--- a/results.docx
+++ b/results.docx
@@ -24,8 +24,6 @@
         </w:rPr>
         <w:t>Computational M</w:t>
       </w:r>
-      <w:bookmarkStart w:id="0" w:name="_GoBack"/>
-      <w:bookmarkEnd w:id="0"/>
       <w:r>
         <w:rPr>
           <w:rFonts w:ascii="Times New Roman" w:hAnsi="Times New Roman" w:cs="Times New Roman"/>
@@ -45,6 +43,7 @@
           <w:rFonts w:ascii="Times New Roman" w:hAnsi="Times New Roman" w:cs="Times New Roman"/>
           <w:sz w:val="24"/>
           <w:szCs w:val="24"/>
+          <w:lang w:val="en-US"/>
         </w:rPr>
       </w:pPr>
       <w:r>
@@ -52,6 +51,7 @@
           <w:rFonts w:ascii="Times New Roman" w:hAnsi="Times New Roman" w:cs="Times New Roman"/>
           <w:sz w:val="24"/>
           <w:szCs w:val="24"/>
+          <w:lang w:val="en-US"/>
         </w:rPr>
         <w:t xml:space="preserve">The structure-data files (SDFs) and SMILES representations for compounds with antithrombotic properties, including </w:t>
       </w:r>
@@ -61,6 +61,7 @@
           <w:rFonts w:ascii="Times New Roman" w:hAnsi="Times New Roman" w:cs="Times New Roman"/>
           <w:sz w:val="24"/>
           <w:szCs w:val="24"/>
+          <w:lang w:val="en-US"/>
         </w:rPr>
         <w:t>quercetin</w:t>
       </w:r>
@@ -70,6 +71,7 @@
           <w:rFonts w:ascii="Times New Roman" w:hAnsi="Times New Roman" w:cs="Times New Roman"/>
           <w:sz w:val="24"/>
           <w:szCs w:val="24"/>
+          <w:lang w:val="en-US"/>
         </w:rPr>
         <w:t xml:space="preserve"> (CID: 5280343), </w:t>
       </w:r>
@@ -79,6 +81,7 @@
           <w:rFonts w:ascii="Times New Roman" w:hAnsi="Times New Roman" w:cs="Times New Roman"/>
           <w:sz w:val="24"/>
           <w:szCs w:val="24"/>
+          <w:lang w:val="en-US"/>
         </w:rPr>
         <w:t>gallic</w:t>
       </w:r>
@@ -88,6 +91,7 @@
           <w:rFonts w:ascii="Times New Roman" w:hAnsi="Times New Roman" w:cs="Times New Roman"/>
           <w:sz w:val="24"/>
           <w:szCs w:val="24"/>
+          <w:lang w:val="en-US"/>
         </w:rPr>
         <w:t xml:space="preserve"> acid (CID: 370), </w:t>
       </w:r>
@@ -97,6 +101,7 @@
           <w:rFonts w:ascii="Times New Roman" w:hAnsi="Times New Roman" w:cs="Times New Roman"/>
           <w:sz w:val="24"/>
           <w:szCs w:val="24"/>
+          <w:lang w:val="en-US"/>
         </w:rPr>
         <w:t>chlorogenic</w:t>
       </w:r>
@@ -106,6 +111,7 @@
           <w:rFonts w:ascii="Times New Roman" w:hAnsi="Times New Roman" w:cs="Times New Roman"/>
           <w:sz w:val="24"/>
           <w:szCs w:val="24"/>
+          <w:lang w:val="en-US"/>
         </w:rPr>
         <w:t xml:space="preserve"> acid (CID: 1794427), catechol (CID: 289), </w:t>
       </w:r>
@@ -115,6 +121,7 @@
           <w:rFonts w:ascii="Times New Roman" w:hAnsi="Times New Roman" w:cs="Times New Roman"/>
           <w:sz w:val="24"/>
           <w:szCs w:val="24"/>
+          <w:lang w:val="en-US"/>
         </w:rPr>
         <w:t>caffeic</w:t>
       </w:r>
@@ -124,6 +131,7 @@
           <w:rFonts w:ascii="Times New Roman" w:hAnsi="Times New Roman" w:cs="Times New Roman"/>
           <w:sz w:val="24"/>
           <w:szCs w:val="24"/>
+          <w:lang w:val="en-US"/>
         </w:rPr>
         <w:t xml:space="preserve"> acid (CID: 689043), </w:t>
       </w:r>
@@ -133,6 +141,7 @@
           <w:rFonts w:ascii="Times New Roman" w:hAnsi="Times New Roman" w:cs="Times New Roman"/>
           <w:sz w:val="24"/>
           <w:szCs w:val="24"/>
+          <w:lang w:val="en-US"/>
         </w:rPr>
         <w:t>coumaric</w:t>
       </w:r>
@@ -142,6 +151,7 @@
           <w:rFonts w:ascii="Times New Roman" w:hAnsi="Times New Roman" w:cs="Times New Roman"/>
           <w:sz w:val="24"/>
           <w:szCs w:val="24"/>
+          <w:lang w:val="en-US"/>
         </w:rPr>
         <w:t xml:space="preserve"> acid (CID: 637542), and </w:t>
       </w:r>
@@ -151,6 +161,7 @@
           <w:rFonts w:ascii="Times New Roman" w:hAnsi="Times New Roman" w:cs="Times New Roman"/>
           <w:sz w:val="24"/>
           <w:szCs w:val="24"/>
+          <w:lang w:val="en-US"/>
         </w:rPr>
         <w:t>rosmarinic</w:t>
       </w:r>
@@ -160,6 +171,7 @@
           <w:rFonts w:ascii="Times New Roman" w:hAnsi="Times New Roman" w:cs="Times New Roman"/>
           <w:sz w:val="24"/>
           <w:szCs w:val="24"/>
+          <w:lang w:val="en-US"/>
         </w:rPr>
         <w:t xml:space="preserve"> acid (CID: 5281792), were obtained from the PubChem database. The</w:t>
       </w:r>
@@ -168,6 +180,7 @@
           <w:rFonts w:ascii="Times New Roman" w:hAnsi="Times New Roman" w:cs="Times New Roman"/>
           <w:sz w:val="24"/>
           <w:szCs w:val="24"/>
+          <w:lang w:val="en-US"/>
         </w:rPr>
         <w:t xml:space="preserve"> X-ray structure of</w:t>
       </w:r>
@@ -176,6 +189,7 @@
           <w:rFonts w:ascii="Times New Roman" w:hAnsi="Times New Roman" w:cs="Times New Roman"/>
           <w:sz w:val="24"/>
           <w:szCs w:val="24"/>
+          <w:lang w:val="en-US"/>
         </w:rPr>
         <w:t xml:space="preserve"> </w:t>
       </w:r>
@@ -184,6 +198,7 @@
           <w:rFonts w:ascii="Times New Roman" w:hAnsi="Times New Roman" w:cs="Times New Roman"/>
           <w:sz w:val="24"/>
           <w:szCs w:val="24"/>
+          <w:lang w:val="en-US"/>
         </w:rPr>
         <w:t xml:space="preserve">the </w:t>
       </w:r>
@@ -192,6 +207,7 @@
           <w:rFonts w:ascii="Times New Roman" w:hAnsi="Times New Roman" w:cs="Times New Roman"/>
           <w:sz w:val="24"/>
           <w:szCs w:val="24"/>
+          <w:lang w:val="en-US"/>
         </w:rPr>
         <w:t>wa</w:t>
       </w:r>
@@ -200,6 +216,7 @@
           <w:rFonts w:ascii="Times New Roman" w:hAnsi="Times New Roman" w:cs="Times New Roman"/>
           <w:sz w:val="24"/>
           <w:szCs w:val="24"/>
+          <w:lang w:val="en-US"/>
         </w:rPr>
         <w:t>rfarin-VKOR</w:t>
       </w:r>
@@ -208,6 +225,7 @@
           <w:rFonts w:ascii="Times New Roman" w:hAnsi="Times New Roman" w:cs="Times New Roman"/>
           <w:sz w:val="24"/>
           <w:szCs w:val="24"/>
+          <w:lang w:val="en-US"/>
         </w:rPr>
         <w:t>-GFP fusion protein</w:t>
       </w:r>
@@ -216,6 +234,7 @@
           <w:rFonts w:ascii="Times New Roman" w:hAnsi="Times New Roman" w:cs="Times New Roman"/>
           <w:sz w:val="24"/>
           <w:szCs w:val="24"/>
+          <w:lang w:val="en-US"/>
         </w:rPr>
         <w:t xml:space="preserve"> complex </w:t>
       </w:r>
@@ -224,6 +243,7 @@
           <w:rFonts w:ascii="Times New Roman" w:hAnsi="Times New Roman" w:cs="Times New Roman"/>
           <w:sz w:val="24"/>
           <w:szCs w:val="24"/>
+          <w:lang w:val="en-US"/>
         </w:rPr>
         <w:t>was retrieved from the Protein Data Bank (PDB ID: 6WV3)</w:t>
       </w:r>
@@ -232,6 +252,7 @@
           <w:rFonts w:ascii="Times New Roman" w:hAnsi="Times New Roman" w:cs="Times New Roman"/>
           <w:sz w:val="24"/>
           <w:szCs w:val="24"/>
+          <w:lang w:val="en-US"/>
         </w:rPr>
         <w:t xml:space="preserve"> with the resolution 2.2 Å (Liu et al., 2021). </w:t>
       </w:r>
@@ -240,39 +261,54 @@
           <w:rFonts w:ascii="Times New Roman" w:hAnsi="Times New Roman" w:cs="Times New Roman"/>
           <w:sz w:val="24"/>
           <w:szCs w:val="24"/>
-        </w:rPr>
-        <w:t>Protein structure refinement was performed using the Molecular Operating Env</w:t>
-      </w:r>
-      <w:r>
-        <w:rPr>
-          <w:rFonts w:ascii="Times New Roman" w:hAnsi="Times New Roman" w:cs="Times New Roman"/>
-          <w:sz w:val="24"/>
-          <w:szCs w:val="24"/>
-        </w:rPr>
-        <w:t xml:space="preserve">ironment (MOE) version </w:t>
-      </w:r>
-      <w:r>
-        <w:rPr>
-          <w:rFonts w:ascii="Times New Roman" w:hAnsi="Times New Roman" w:cs="Times New Roman"/>
-          <w:sz w:val="24"/>
-          <w:szCs w:val="24"/>
-          <w:lang w:val="en-US"/>
-        </w:rPr>
-        <w:t>2019.0102</w:t>
-      </w:r>
-      <w:r>
-        <w:rPr>
-          <w:rFonts w:ascii="Times New Roman" w:hAnsi="Times New Roman" w:cs="Times New Roman"/>
-          <w:sz w:val="24"/>
-          <w:szCs w:val="24"/>
-        </w:rPr>
-        <w:t>, employing an updated refinement protocol to enhance structural accuracy.</w:t>
-      </w:r>
-      <w:r>
-        <w:rPr>
-          <w:rFonts w:ascii="Times New Roman" w:hAnsi="Times New Roman" w:cs="Times New Roman"/>
-          <w:sz w:val="24"/>
-          <w:szCs w:val="24"/>
+          <w:lang w:val="en-US"/>
+        </w:rPr>
+        <w:t xml:space="preserve">Protein structure refinement was conducted using the Molecular Operating Environment (MOE) version 2019.0102, utilizing an enhanced refinement protocol designed to improve the </w:t>
+      </w:r>
+      <w:proofErr w:type="spellStart"/>
+      <w:r>
+        <w:rPr>
+          <w:rFonts w:ascii="Times New Roman" w:hAnsi="Times New Roman" w:cs="Times New Roman"/>
+          <w:sz w:val="24"/>
+          <w:szCs w:val="24"/>
+          <w:lang w:val="en-US"/>
+        </w:rPr>
+        <w:t>stereo</w:t>
+      </w:r>
+      <w:r>
+        <w:rPr>
+          <w:rFonts w:ascii="Times New Roman" w:hAnsi="Times New Roman" w:cs="Times New Roman"/>
+          <w:sz w:val="24"/>
+          <w:szCs w:val="24"/>
+          <w:lang w:val="en-US"/>
+        </w:rPr>
+        <w:t>chemical</w:t>
+      </w:r>
+      <w:proofErr w:type="spellEnd"/>
+      <w:r>
+        <w:rPr>
+          <w:rFonts w:ascii="Times New Roman" w:hAnsi="Times New Roman" w:cs="Times New Roman"/>
+          <w:sz w:val="24"/>
+          <w:szCs w:val="24"/>
+          <w:lang w:val="en-US"/>
+        </w:rPr>
+        <w:t xml:space="preserve"> quality of the protein</w:t>
+      </w:r>
+      <w:r>
+        <w:rPr>
+          <w:rFonts w:ascii="Times New Roman" w:hAnsi="Times New Roman" w:cs="Times New Roman"/>
+          <w:sz w:val="24"/>
+          <w:szCs w:val="24"/>
+          <w:lang w:val="en-US"/>
+        </w:rPr>
+        <w:t>.</w:t>
+      </w:r>
+      <w:r>
+        <w:rPr>
+          <w:rFonts w:ascii="Times New Roman" w:hAnsi="Times New Roman" w:cs="Times New Roman"/>
+          <w:sz w:val="24"/>
+          <w:szCs w:val="24"/>
+          <w:lang w:val="en-US"/>
         </w:rPr>
         <w:t xml:space="preserve"> </w:t>
       </w:r>
@@ -281,16 +317,36 @@
           <w:rFonts w:ascii="Times New Roman" w:hAnsi="Times New Roman" w:cs="Times New Roman"/>
           <w:sz w:val="24"/>
           <w:szCs w:val="24"/>
-        </w:rPr>
-        <w:t>Molecular docking w</w:t>
-      </w:r>
-      <w:r>
-        <w:rPr>
-          <w:rFonts w:ascii="Times New Roman" w:hAnsi="Times New Roman" w:cs="Times New Roman"/>
-          <w:sz w:val="24"/>
-          <w:szCs w:val="24"/>
-        </w:rPr>
-        <w:t xml:space="preserve">as conducted using </w:t>
+          <w:lang w:val="en-US"/>
+        </w:rPr>
+        <w:t>Validated m</w:t>
+      </w:r>
+      <w:r>
+        <w:rPr>
+          <w:rFonts w:ascii="Times New Roman" w:hAnsi="Times New Roman" w:cs="Times New Roman"/>
+          <w:sz w:val="24"/>
+          <w:szCs w:val="24"/>
+          <w:lang w:val="en-US"/>
+        </w:rPr>
+        <w:t>olecular docking</w:t>
+      </w:r>
+      <w:r>
+        <w:rPr>
+          <w:rFonts w:ascii="Times New Roman" w:hAnsi="Times New Roman" w:cs="Times New Roman"/>
+          <w:sz w:val="24"/>
+          <w:szCs w:val="24"/>
+          <w:lang w:val="en-US"/>
+        </w:rPr>
+        <w:t xml:space="preserve"> (re-docking)</w:t>
+      </w:r>
+      <w:r>
+        <w:rPr>
+          <w:rFonts w:ascii="Times New Roman" w:hAnsi="Times New Roman" w:cs="Times New Roman"/>
+          <w:sz w:val="24"/>
+          <w:szCs w:val="24"/>
+          <w:lang w:val="en-US"/>
+        </w:rPr>
+        <w:t xml:space="preserve"> was conducted using </w:t>
       </w:r>
       <w:proofErr w:type="spellStart"/>
       <w:r>
@@ -298,6 +354,7 @@
           <w:rFonts w:ascii="Times New Roman" w:hAnsi="Times New Roman" w:cs="Times New Roman"/>
           <w:sz w:val="24"/>
           <w:szCs w:val="24"/>
+          <w:lang w:val="en-US"/>
         </w:rPr>
         <w:t>AutoDock</w:t>
       </w:r>
@@ -307,8 +364,27 @@
           <w:rFonts w:ascii="Times New Roman" w:hAnsi="Times New Roman" w:cs="Times New Roman"/>
           <w:sz w:val="24"/>
           <w:szCs w:val="24"/>
-        </w:rPr>
-        <w:t xml:space="preserve">, adopting a rigid-flexible docking approach with the Lamarckian genetic algorithm and optimized parameters for improved convergence. Receptor and ligand preparation included assigning </w:t>
+          <w:lang w:val="en-US"/>
+        </w:rPr>
+        <w:t>, adopting a rigid-flexible docking approach with the Lamarckian gen</w:t>
+      </w:r>
+      <w:r>
+        <w:rPr>
+          <w:rFonts w:ascii="Times New Roman" w:hAnsi="Times New Roman" w:cs="Times New Roman"/>
+          <w:sz w:val="24"/>
+          <w:szCs w:val="24"/>
+          <w:lang w:val="en-US"/>
+        </w:rPr>
+        <w:t>etic algorithm</w:t>
+      </w:r>
+      <w:r>
+        <w:rPr>
+          <w:rFonts w:ascii="Times New Roman" w:hAnsi="Times New Roman" w:cs="Times New Roman"/>
+          <w:sz w:val="24"/>
+          <w:szCs w:val="24"/>
+          <w:lang w:val="en-US"/>
+        </w:rPr>
+        <w:t xml:space="preserve">. Receptor and ligand preparation included assigning </w:t>
       </w:r>
       <w:proofErr w:type="spellStart"/>
       <w:r>
@@ -316,6 +392,7 @@
           <w:rFonts w:ascii="Times New Roman" w:hAnsi="Times New Roman" w:cs="Times New Roman"/>
           <w:sz w:val="24"/>
           <w:szCs w:val="24"/>
+          <w:lang w:val="en-US"/>
         </w:rPr>
         <w:t>Gasteiger</w:t>
       </w:r>
@@ -325,8 +402,252 @@
           <w:rFonts w:ascii="Times New Roman" w:hAnsi="Times New Roman" w:cs="Times New Roman"/>
           <w:sz w:val="24"/>
           <w:szCs w:val="24"/>
-        </w:rPr>
-        <w:t xml:space="preserve"> partial charges and identifying rotatable bonds, following established protocols (Shityakov et al., 2014; Shityakov et al., 2021). The binding site was </w:t>
+          <w:lang w:val="en-US"/>
+        </w:rPr>
+        <w:t xml:space="preserve"> partial charges and identifying rotatable bonds, following establi</w:t>
+      </w:r>
+      <w:r>
+        <w:rPr>
+          <w:rFonts w:ascii="Times New Roman" w:hAnsi="Times New Roman" w:cs="Times New Roman"/>
+          <w:sz w:val="24"/>
+          <w:szCs w:val="24"/>
+          <w:lang w:val="en-US"/>
+        </w:rPr>
+        <w:t>shed protocols (Shityakov and Forster</w:t>
+      </w:r>
+      <w:r>
+        <w:rPr>
+          <w:rFonts w:ascii="Times New Roman" w:hAnsi="Times New Roman" w:cs="Times New Roman"/>
+          <w:sz w:val="24"/>
+          <w:szCs w:val="24"/>
+          <w:lang w:val="en-US"/>
+        </w:rPr>
+        <w:t>, 2014; Shityakov et al., 2021). The binding site was centered on the co-crystallized ligand</w:t>
+      </w:r>
+      <w:r>
+        <w:rPr>
+          <w:rFonts w:ascii="Times New Roman" w:hAnsi="Times New Roman" w:cs="Times New Roman"/>
+          <w:sz w:val="24"/>
+          <w:szCs w:val="24"/>
+          <w:lang w:val="en-US"/>
+        </w:rPr>
+        <w:t xml:space="preserve"> with Cartesian coordinates: x</w:t>
+      </w:r>
+      <w:r>
+        <w:rPr>
+          <w:rFonts w:ascii="Times New Roman" w:hAnsi="Times New Roman" w:cs="Times New Roman"/>
+          <w:sz w:val="24"/>
+          <w:szCs w:val="24"/>
+          <w:lang w:val="en-US"/>
+        </w:rPr>
+        <w:t xml:space="preserve"> </w:t>
+      </w:r>
+      <w:r>
+        <w:rPr>
+          <w:rFonts w:ascii="Times New Roman" w:hAnsi="Times New Roman" w:cs="Times New Roman"/>
+          <w:sz w:val="24"/>
+          <w:szCs w:val="24"/>
+          <w:lang w:val="en-US"/>
+        </w:rPr>
+        <w:t>=</w:t>
+      </w:r>
+      <w:r>
+        <w:rPr>
+          <w:rFonts w:ascii="Times New Roman" w:hAnsi="Times New Roman" w:cs="Times New Roman"/>
+          <w:sz w:val="24"/>
+          <w:szCs w:val="24"/>
+          <w:lang w:val="en-US"/>
+        </w:rPr>
+        <w:t xml:space="preserve"> </w:t>
+      </w:r>
+      <w:r>
+        <w:rPr>
+          <w:rFonts w:ascii="Times New Roman" w:hAnsi="Times New Roman" w:cs="Times New Roman"/>
+          <w:sz w:val="24"/>
+          <w:szCs w:val="24"/>
+          <w:lang w:val="en-US"/>
+        </w:rPr>
+        <w:t>-9.83 Å, y</w:t>
+      </w:r>
+      <w:r>
+        <w:rPr>
+          <w:rFonts w:ascii="Times New Roman" w:hAnsi="Times New Roman" w:cs="Times New Roman"/>
+          <w:sz w:val="24"/>
+          <w:szCs w:val="24"/>
+          <w:lang w:val="en-US"/>
+        </w:rPr>
+        <w:t xml:space="preserve"> </w:t>
+      </w:r>
+      <w:r>
+        <w:rPr>
+          <w:rFonts w:ascii="Times New Roman" w:hAnsi="Times New Roman" w:cs="Times New Roman"/>
+          <w:sz w:val="24"/>
+          <w:szCs w:val="24"/>
+          <w:lang w:val="en-US"/>
+        </w:rPr>
+        <w:t>=</w:t>
+      </w:r>
+      <w:r>
+        <w:rPr>
+          <w:rFonts w:ascii="Times New Roman" w:hAnsi="Times New Roman" w:cs="Times New Roman"/>
+          <w:sz w:val="24"/>
+          <w:szCs w:val="24"/>
+          <w:lang w:val="en-US"/>
+        </w:rPr>
+        <w:t xml:space="preserve"> </w:t>
+      </w:r>
+      <w:r>
+        <w:rPr>
+          <w:rFonts w:ascii="Times New Roman" w:hAnsi="Times New Roman" w:cs="Times New Roman"/>
+          <w:sz w:val="24"/>
+          <w:szCs w:val="24"/>
+          <w:lang w:val="en-US"/>
+        </w:rPr>
+        <w:t>26.82 Å, z</w:t>
+      </w:r>
+      <w:r>
+        <w:rPr>
+          <w:rFonts w:ascii="Times New Roman" w:hAnsi="Times New Roman" w:cs="Times New Roman"/>
+          <w:sz w:val="24"/>
+          <w:szCs w:val="24"/>
+          <w:lang w:val="en-US"/>
+        </w:rPr>
+        <w:t xml:space="preserve"> </w:t>
+      </w:r>
+      <w:r>
+        <w:rPr>
+          <w:rFonts w:ascii="Times New Roman" w:hAnsi="Times New Roman" w:cs="Times New Roman"/>
+          <w:sz w:val="24"/>
+          <w:szCs w:val="24"/>
+          <w:lang w:val="en-US"/>
+        </w:rPr>
+        <w:t>=</w:t>
+      </w:r>
+      <w:r>
+        <w:rPr>
+          <w:rFonts w:ascii="Times New Roman" w:hAnsi="Times New Roman" w:cs="Times New Roman"/>
+          <w:sz w:val="24"/>
+          <w:szCs w:val="24"/>
+          <w:lang w:val="en-US"/>
+        </w:rPr>
+        <w:t xml:space="preserve"> </w:t>
+      </w:r>
+      <w:r>
+        <w:rPr>
+          <w:rFonts w:ascii="Times New Roman" w:hAnsi="Times New Roman" w:cs="Times New Roman"/>
+          <w:sz w:val="24"/>
+          <w:szCs w:val="24"/>
+          <w:lang w:val="en-US"/>
+        </w:rPr>
+        <w:t>55.76</w:t>
+      </w:r>
+      <w:r>
+        <w:rPr>
+          <w:rFonts w:ascii="Times New Roman" w:hAnsi="Times New Roman" w:cs="Times New Roman"/>
+          <w:sz w:val="24"/>
+          <w:szCs w:val="24"/>
+          <w:lang w:val="en-US"/>
+        </w:rPr>
+        <w:t xml:space="preserve"> Å, and</w:t>
+      </w:r>
+      <w:r>
+        <w:rPr>
+          <w:rFonts w:ascii="Times New Roman" w:hAnsi="Times New Roman" w:cs="Times New Roman"/>
+          <w:sz w:val="24"/>
+          <w:szCs w:val="24"/>
+          <w:lang w:val="en-US"/>
+        </w:rPr>
+        <w:t xml:space="preserve"> a grid box size of 60</w:t>
+      </w:r>
+      <w:r>
+        <w:rPr>
+          <w:rFonts w:ascii="Times New Roman" w:hAnsi="Times New Roman" w:cs="Times New Roman"/>
+          <w:sz w:val="24"/>
+          <w:szCs w:val="24"/>
+          <w:lang w:val="en-US"/>
+        </w:rPr>
+        <w:t xml:space="preserve"> </w:t>
+      </w:r>
+      <w:r>
+        <w:rPr>
+          <w:rFonts w:ascii="Times New Roman" w:hAnsi="Times New Roman" w:cs="Times New Roman"/>
+          <w:sz w:val="24"/>
+          <w:szCs w:val="24"/>
+          <w:lang w:val="en-US"/>
+        </w:rPr>
+        <w:t>x</w:t>
+      </w:r>
+      <w:r>
+        <w:rPr>
+          <w:rFonts w:ascii="Times New Roman" w:hAnsi="Times New Roman" w:cs="Times New Roman"/>
+          <w:sz w:val="24"/>
+          <w:szCs w:val="24"/>
+          <w:lang w:val="en-US"/>
+        </w:rPr>
+        <w:t xml:space="preserve"> </w:t>
+      </w:r>
+      <w:r>
+        <w:rPr>
+          <w:rFonts w:ascii="Times New Roman" w:hAnsi="Times New Roman" w:cs="Times New Roman"/>
+          <w:sz w:val="24"/>
+          <w:szCs w:val="24"/>
+          <w:lang w:val="en-US"/>
+        </w:rPr>
+        <w:t>60</w:t>
+      </w:r>
+      <w:r>
+        <w:rPr>
+          <w:rFonts w:ascii="Times New Roman" w:hAnsi="Times New Roman" w:cs="Times New Roman"/>
+          <w:sz w:val="24"/>
+          <w:szCs w:val="24"/>
+          <w:lang w:val="en-US"/>
+        </w:rPr>
+        <w:t xml:space="preserve"> </w:t>
+      </w:r>
+      <w:r>
+        <w:rPr>
+          <w:rFonts w:ascii="Times New Roman" w:hAnsi="Times New Roman" w:cs="Times New Roman"/>
+          <w:sz w:val="24"/>
+          <w:szCs w:val="24"/>
+          <w:lang w:val="en-US"/>
+        </w:rPr>
+        <w:t>x</w:t>
+      </w:r>
+      <w:r>
+        <w:rPr>
+          <w:rFonts w:ascii="Times New Roman" w:hAnsi="Times New Roman" w:cs="Times New Roman"/>
+          <w:sz w:val="24"/>
+          <w:szCs w:val="24"/>
+          <w:lang w:val="en-US"/>
+        </w:rPr>
+        <w:t xml:space="preserve"> </w:t>
+      </w:r>
+      <w:r>
+        <w:rPr>
+          <w:rFonts w:ascii="Times New Roman" w:hAnsi="Times New Roman" w:cs="Times New Roman"/>
+          <w:sz w:val="24"/>
+          <w:szCs w:val="24"/>
+          <w:lang w:val="en-US"/>
+        </w:rPr>
+        <w:t>60</w:t>
+      </w:r>
+      <w:r>
+        <w:rPr>
+          <w:rFonts w:ascii="Times New Roman" w:hAnsi="Times New Roman" w:cs="Times New Roman"/>
+          <w:sz w:val="24"/>
+          <w:szCs w:val="24"/>
+          <w:lang w:val="en-US"/>
+        </w:rPr>
+        <w:t xml:space="preserve"> Å</w:t>
+      </w:r>
+      <w:r>
+        <w:rPr>
+          <w:rFonts w:ascii="Times New Roman" w:hAnsi="Times New Roman" w:cs="Times New Roman"/>
+          <w:sz w:val="24"/>
+          <w:szCs w:val="24"/>
+          <w:lang w:val="en-US"/>
+        </w:rPr>
+        <w:t>. Structure-based (</w:t>
       </w:r>
       <w:proofErr w:type="spellStart"/>
       <w:r>
@@ -334,8 +655,19 @@
           <w:rFonts w:ascii="Times New Roman" w:hAnsi="Times New Roman" w:cs="Times New Roman"/>
           <w:sz w:val="24"/>
           <w:szCs w:val="24"/>
-        </w:rPr>
-        <w:t>centered</w:t>
+          <w:lang w:val="en-US"/>
+        </w:rPr>
+        <w:t>T</w:t>
+      </w:r>
+      <w:r>
+        <w:rPr>
+          <w:rFonts w:ascii="Times New Roman" w:hAnsi="Times New Roman" w:cs="Times New Roman"/>
+          <w:sz w:val="24"/>
+          <w:szCs w:val="24"/>
+          <w:vertAlign w:val="subscript"/>
+          <w:lang w:val="en-US"/>
+        </w:rPr>
+        <w:t>s</w:t>
       </w:r>
       <w:proofErr w:type="spellEnd"/>
       <w:r>
@@ -343,22 +675,111 @@
           <w:rFonts w:ascii="Times New Roman" w:hAnsi="Times New Roman" w:cs="Times New Roman"/>
           <w:sz w:val="24"/>
           <w:szCs w:val="24"/>
-        </w:rPr>
-        <w:t xml:space="preserve"> on the co-crystallized ligand</w:t>
-      </w:r>
-      <w:r>
-        <w:rPr>
-          <w:rFonts w:ascii="Times New Roman" w:hAnsi="Times New Roman" w:cs="Times New Roman"/>
-          <w:sz w:val="24"/>
-          <w:szCs w:val="24"/>
-        </w:rPr>
-        <w:t xml:space="preserve"> with Cartesian coordinates: x</w:t>
-      </w:r>
-      <w:r>
-        <w:rPr>
-          <w:rFonts w:ascii="Times New Roman" w:hAnsi="Times New Roman" w:cs="Times New Roman"/>
-          <w:sz w:val="24"/>
-          <w:szCs w:val="24"/>
+          <w:lang w:val="en-US"/>
+        </w:rPr>
+        <w:t xml:space="preserve">) similarity scores were calculated using SMILES strings with the </w:t>
+      </w:r>
+      <w:proofErr w:type="spellStart"/>
+      <w:r>
+        <w:rPr>
+          <w:rFonts w:ascii="Times New Roman" w:hAnsi="Times New Roman" w:cs="Times New Roman"/>
+          <w:sz w:val="24"/>
+          <w:szCs w:val="24"/>
+          <w:lang w:val="en-US"/>
+        </w:rPr>
+        <w:t>RDKit</w:t>
+      </w:r>
+      <w:proofErr w:type="spellEnd"/>
+      <w:r>
+        <w:rPr>
+          <w:rFonts w:ascii="Times New Roman" w:hAnsi="Times New Roman" w:cs="Times New Roman"/>
+          <w:sz w:val="24"/>
+          <w:szCs w:val="24"/>
+          <w:lang w:val="en-US"/>
+        </w:rPr>
+        <w:t xml:space="preserve"> package. Descriptor-based (T</w:t>
+      </w:r>
+      <w:r>
+        <w:rPr>
+          <w:rFonts w:ascii="Times New Roman" w:hAnsi="Times New Roman" w:cs="Times New Roman"/>
+          <w:sz w:val="24"/>
+          <w:szCs w:val="24"/>
+          <w:vertAlign w:val="subscript"/>
+          <w:lang w:val="en-US"/>
+        </w:rPr>
+        <w:t>d</w:t>
+      </w:r>
+      <w:r>
+        <w:rPr>
+          <w:rFonts w:ascii="Times New Roman" w:hAnsi="Times New Roman" w:cs="Times New Roman"/>
+          <w:sz w:val="24"/>
+          <w:szCs w:val="24"/>
+          <w:lang w:val="en-US"/>
+        </w:rPr>
+        <w:t xml:space="preserve">) similarity scores utilized Lipinski's rule descriptors (molecular weight [MW], </w:t>
+      </w:r>
+      <w:proofErr w:type="spellStart"/>
+      <w:r>
+        <w:rPr>
+          <w:rFonts w:ascii="Times New Roman" w:hAnsi="Times New Roman" w:cs="Times New Roman"/>
+          <w:sz w:val="24"/>
+          <w:szCs w:val="24"/>
+          <w:lang w:val="en-US"/>
+        </w:rPr>
+        <w:t>logP</w:t>
+      </w:r>
+      <w:proofErr w:type="spellEnd"/>
+      <w:r>
+        <w:rPr>
+          <w:rFonts w:ascii="Times New Roman" w:hAnsi="Times New Roman" w:cs="Times New Roman"/>
+          <w:sz w:val="24"/>
+          <w:szCs w:val="24"/>
+          <w:lang w:val="en-US"/>
+        </w:rPr>
+        <w:t xml:space="preserve">, hydrogen bond donors [HBD], </w:t>
+      </w:r>
+      <w:r>
+        <w:rPr>
+          <w:rFonts w:ascii="Times New Roman" w:hAnsi="Times New Roman" w:cs="Times New Roman"/>
+          <w:sz w:val="24"/>
+          <w:szCs w:val="24"/>
+          <w:lang w:val="en-US"/>
+        </w:rPr>
+        <w:t>hydrogen bond acceptors [</w:t>
+      </w:r>
+      <w:r>
+        <w:rPr>
+          <w:rFonts w:ascii="Times New Roman" w:hAnsi="Times New Roman" w:cs="Times New Roman"/>
+          <w:sz w:val="24"/>
+          <w:szCs w:val="24"/>
+          <w:lang w:val="en-US"/>
+        </w:rPr>
+        <w:t>HBA</w:t>
+      </w:r>
+      <w:r>
+        <w:rPr>
+          <w:rFonts w:ascii="Times New Roman" w:hAnsi="Times New Roman" w:cs="Times New Roman"/>
+          <w:sz w:val="24"/>
+          <w:szCs w:val="24"/>
+          <w:lang w:val="en-US"/>
+        </w:rPr>
+        <w:t>]</w:t>
+      </w:r>
+      <w:r>
+        <w:rPr>
+          <w:rFonts w:ascii="Times New Roman" w:hAnsi="Times New Roman" w:cs="Times New Roman"/>
+          <w:sz w:val="24"/>
+          <w:szCs w:val="24"/>
+          <w:lang w:val="en-US"/>
+        </w:rPr>
+        <w:t>,</w:t>
+      </w:r>
+      <w:r>
+        <w:rPr>
+          <w:rFonts w:ascii="Times New Roman" w:hAnsi="Times New Roman" w:cs="Times New Roman"/>
+          <w:sz w:val="24"/>
+          <w:szCs w:val="24"/>
+          <w:lang w:val="en-US"/>
         </w:rPr>
         <w:t xml:space="preserve"> </w:t>
       </w:r>
@@ -367,192 +788,9 @@
           <w:rFonts w:ascii="Times New Roman" w:hAnsi="Times New Roman" w:cs="Times New Roman"/>
           <w:sz w:val="24"/>
           <w:szCs w:val="24"/>
-        </w:rPr>
-        <w:t>=</w:t>
-      </w:r>
-      <w:r>
-        <w:rPr>
-          <w:rFonts w:ascii="Times New Roman" w:hAnsi="Times New Roman" w:cs="Times New Roman"/>
-          <w:sz w:val="24"/>
-          <w:szCs w:val="24"/>
-        </w:rPr>
-        <w:t xml:space="preserve"> </w:t>
-      </w:r>
-      <w:r>
-        <w:rPr>
-          <w:rFonts w:ascii="Times New Roman" w:hAnsi="Times New Roman" w:cs="Times New Roman"/>
-          <w:sz w:val="24"/>
-          <w:szCs w:val="24"/>
-        </w:rPr>
-        <w:t>-9.83 Å, y</w:t>
-      </w:r>
-      <w:r>
-        <w:rPr>
-          <w:rFonts w:ascii="Times New Roman" w:hAnsi="Times New Roman" w:cs="Times New Roman"/>
-          <w:sz w:val="24"/>
-          <w:szCs w:val="24"/>
-        </w:rPr>
-        <w:t xml:space="preserve"> </w:t>
-      </w:r>
-      <w:r>
-        <w:rPr>
-          <w:rFonts w:ascii="Times New Roman" w:hAnsi="Times New Roman" w:cs="Times New Roman"/>
-          <w:sz w:val="24"/>
-          <w:szCs w:val="24"/>
-        </w:rPr>
-        <w:t>=</w:t>
-      </w:r>
-      <w:r>
-        <w:rPr>
-          <w:rFonts w:ascii="Times New Roman" w:hAnsi="Times New Roman" w:cs="Times New Roman"/>
-          <w:sz w:val="24"/>
-          <w:szCs w:val="24"/>
-        </w:rPr>
-        <w:t xml:space="preserve"> </w:t>
-      </w:r>
-      <w:r>
-        <w:rPr>
-          <w:rFonts w:ascii="Times New Roman" w:hAnsi="Times New Roman" w:cs="Times New Roman"/>
-          <w:sz w:val="24"/>
-          <w:szCs w:val="24"/>
-        </w:rPr>
-        <w:t>26.82 Å, z</w:t>
-      </w:r>
-      <w:r>
-        <w:rPr>
-          <w:rFonts w:ascii="Times New Roman" w:hAnsi="Times New Roman" w:cs="Times New Roman"/>
-          <w:sz w:val="24"/>
-          <w:szCs w:val="24"/>
-        </w:rPr>
-        <w:t xml:space="preserve"> </w:t>
-      </w:r>
-      <w:r>
-        <w:rPr>
-          <w:rFonts w:ascii="Times New Roman" w:hAnsi="Times New Roman" w:cs="Times New Roman"/>
-          <w:sz w:val="24"/>
-          <w:szCs w:val="24"/>
-        </w:rPr>
-        <w:t>=</w:t>
-      </w:r>
-      <w:r>
-        <w:rPr>
-          <w:rFonts w:ascii="Times New Roman" w:hAnsi="Times New Roman" w:cs="Times New Roman"/>
-          <w:sz w:val="24"/>
-          <w:szCs w:val="24"/>
-        </w:rPr>
-        <w:t xml:space="preserve"> </w:t>
-      </w:r>
-      <w:r>
-        <w:rPr>
-          <w:rFonts w:ascii="Times New Roman" w:hAnsi="Times New Roman" w:cs="Times New Roman"/>
-          <w:sz w:val="24"/>
-          <w:szCs w:val="24"/>
-        </w:rPr>
-        <w:t>55.76</w:t>
-      </w:r>
-      <w:r>
-        <w:rPr>
-          <w:rFonts w:ascii="Times New Roman" w:hAnsi="Times New Roman" w:cs="Times New Roman"/>
-          <w:sz w:val="24"/>
-          <w:szCs w:val="24"/>
-        </w:rPr>
-        <w:t xml:space="preserve"> Å, and</w:t>
-      </w:r>
-      <w:r>
-        <w:rPr>
-          <w:rFonts w:ascii="Times New Roman" w:hAnsi="Times New Roman" w:cs="Times New Roman"/>
-          <w:sz w:val="24"/>
-          <w:szCs w:val="24"/>
-        </w:rPr>
-        <w:t xml:space="preserve"> a grid box size of 60</w:t>
-      </w:r>
-      <w:r>
-        <w:rPr>
-          <w:rFonts w:ascii="Times New Roman" w:hAnsi="Times New Roman" w:cs="Times New Roman"/>
-          <w:sz w:val="24"/>
-          <w:szCs w:val="24"/>
-        </w:rPr>
-        <w:t xml:space="preserve"> </w:t>
-      </w:r>
-      <w:r>
-        <w:rPr>
-          <w:rFonts w:ascii="Times New Roman" w:hAnsi="Times New Roman" w:cs="Times New Roman"/>
-          <w:sz w:val="24"/>
-          <w:szCs w:val="24"/>
-        </w:rPr>
-        <w:t>x</w:t>
-      </w:r>
-      <w:r>
-        <w:rPr>
-          <w:rFonts w:ascii="Times New Roman" w:hAnsi="Times New Roman" w:cs="Times New Roman"/>
-          <w:sz w:val="24"/>
-          <w:szCs w:val="24"/>
-        </w:rPr>
-        <w:t xml:space="preserve"> </w:t>
-      </w:r>
-      <w:r>
-        <w:rPr>
-          <w:rFonts w:ascii="Times New Roman" w:hAnsi="Times New Roman" w:cs="Times New Roman"/>
-          <w:sz w:val="24"/>
-          <w:szCs w:val="24"/>
-        </w:rPr>
-        <w:t>60</w:t>
-      </w:r>
-      <w:r>
-        <w:rPr>
-          <w:rFonts w:ascii="Times New Roman" w:hAnsi="Times New Roman" w:cs="Times New Roman"/>
-          <w:sz w:val="24"/>
-          <w:szCs w:val="24"/>
-        </w:rPr>
-        <w:t xml:space="preserve"> </w:t>
-      </w:r>
-      <w:r>
-        <w:rPr>
-          <w:rFonts w:ascii="Times New Roman" w:hAnsi="Times New Roman" w:cs="Times New Roman"/>
-          <w:sz w:val="24"/>
-          <w:szCs w:val="24"/>
-        </w:rPr>
-        <w:t>x</w:t>
-      </w:r>
-      <w:r>
-        <w:rPr>
-          <w:rFonts w:ascii="Times New Roman" w:hAnsi="Times New Roman" w:cs="Times New Roman"/>
-          <w:sz w:val="24"/>
-          <w:szCs w:val="24"/>
-        </w:rPr>
-        <w:t xml:space="preserve"> </w:t>
-      </w:r>
-      <w:r>
-        <w:rPr>
-          <w:rFonts w:ascii="Times New Roman" w:hAnsi="Times New Roman" w:cs="Times New Roman"/>
-          <w:sz w:val="24"/>
-          <w:szCs w:val="24"/>
-        </w:rPr>
-        <w:t>60</w:t>
-      </w:r>
-      <w:r>
-        <w:rPr>
-          <w:rFonts w:ascii="Times New Roman" w:hAnsi="Times New Roman" w:cs="Times New Roman"/>
-          <w:sz w:val="24"/>
-          <w:szCs w:val="24"/>
-        </w:rPr>
-        <w:t xml:space="preserve"> Å to ensure comprehensive sampling.</w:t>
-      </w:r>
-      <w:r>
-        <w:rPr>
-          <w:rFonts w:ascii="Times New Roman" w:hAnsi="Times New Roman" w:cs="Times New Roman"/>
-          <w:sz w:val="24"/>
-          <w:szCs w:val="24"/>
-        </w:rPr>
-        <w:t xml:space="preserve"> </w:t>
-      </w:r>
-      <w:r>
-        <w:rPr>
-          <w:rFonts w:ascii="Times New Roman" w:hAnsi="Times New Roman" w:cs="Times New Roman"/>
-          <w:sz w:val="24"/>
-          <w:szCs w:val="24"/>
-        </w:rPr>
-        <w:t>Structure-based (</w:t>
+          <w:lang w:val="en-US"/>
+        </w:rPr>
+        <w:t>and aromatic rings [AR]) alongside Gibbs free energy (</w:t>
       </w:r>
       <w:proofErr w:type="spellStart"/>
       <w:r>
@@ -560,8 +798,9 @@
           <w:rFonts w:ascii="Times New Roman" w:hAnsi="Times New Roman" w:cs="Times New Roman"/>
           <w:sz w:val="24"/>
           <w:szCs w:val="24"/>
-        </w:rPr>
-        <w:t>T</w:t>
+          <w:lang w:val="en-US"/>
+        </w:rPr>
+        <w:t>ΔG</w:t>
       </w:r>
       <w:r>
         <w:rPr>
@@ -569,8 +808,9 @@
           <w:sz w:val="24"/>
           <w:szCs w:val="24"/>
           <w:vertAlign w:val="subscript"/>
-        </w:rPr>
-        <w:t>s</w:t>
+          <w:lang w:val="en-US"/>
+        </w:rPr>
+        <w:t>bind</w:t>
       </w:r>
       <w:proofErr w:type="spellEnd"/>
       <w:r>
@@ -578,144 +818,7 @@
           <w:rFonts w:ascii="Times New Roman" w:hAnsi="Times New Roman" w:cs="Times New Roman"/>
           <w:sz w:val="24"/>
           <w:szCs w:val="24"/>
-        </w:rPr>
-        <w:t xml:space="preserve">) similarity scores were calculated using SMILES strings with the </w:t>
-      </w:r>
-      <w:proofErr w:type="spellStart"/>
-      <w:r>
-        <w:rPr>
-          <w:rFonts w:ascii="Times New Roman" w:hAnsi="Times New Roman" w:cs="Times New Roman"/>
-          <w:sz w:val="24"/>
-          <w:szCs w:val="24"/>
-        </w:rPr>
-        <w:t>RDKit</w:t>
-      </w:r>
-      <w:proofErr w:type="spellEnd"/>
-      <w:r>
-        <w:rPr>
-          <w:rFonts w:ascii="Times New Roman" w:hAnsi="Times New Roman" w:cs="Times New Roman"/>
-          <w:sz w:val="24"/>
-          <w:szCs w:val="24"/>
-        </w:rPr>
-        <w:t xml:space="preserve"> package. Descriptor-based (T</w:t>
-      </w:r>
-      <w:r>
-        <w:rPr>
-          <w:rFonts w:ascii="Times New Roman" w:hAnsi="Times New Roman" w:cs="Times New Roman"/>
-          <w:sz w:val="24"/>
-          <w:szCs w:val="24"/>
-          <w:vertAlign w:val="subscript"/>
-        </w:rPr>
-        <w:t>d</w:t>
-      </w:r>
-      <w:r>
-        <w:rPr>
-          <w:rFonts w:ascii="Times New Roman" w:hAnsi="Times New Roman" w:cs="Times New Roman"/>
-          <w:sz w:val="24"/>
-          <w:szCs w:val="24"/>
-        </w:rPr>
-        <w:t xml:space="preserve">) similarity scores utilized Lipinski's rule descriptors (molecular weight [MW], </w:t>
-      </w:r>
-      <w:proofErr w:type="spellStart"/>
-      <w:r>
-        <w:rPr>
-          <w:rFonts w:ascii="Times New Roman" w:hAnsi="Times New Roman" w:cs="Times New Roman"/>
-          <w:sz w:val="24"/>
-          <w:szCs w:val="24"/>
-        </w:rPr>
-        <w:t>logP</w:t>
-      </w:r>
-      <w:proofErr w:type="spellEnd"/>
-      <w:r>
-        <w:rPr>
-          <w:rFonts w:ascii="Times New Roman" w:hAnsi="Times New Roman" w:cs="Times New Roman"/>
-          <w:sz w:val="24"/>
-          <w:szCs w:val="24"/>
-        </w:rPr>
-        <w:t xml:space="preserve">, hydrogen bond donors [HBD], </w:t>
-      </w:r>
-      <w:r>
-        <w:rPr>
-          <w:rFonts w:ascii="Times New Roman" w:hAnsi="Times New Roman" w:cs="Times New Roman"/>
-          <w:sz w:val="24"/>
-          <w:szCs w:val="24"/>
-        </w:rPr>
-        <w:t>hydrogen bond acceptors [</w:t>
-      </w:r>
-      <w:r>
-        <w:rPr>
-          <w:rFonts w:ascii="Times New Roman" w:hAnsi="Times New Roman" w:cs="Times New Roman"/>
-          <w:sz w:val="24"/>
-          <w:szCs w:val="24"/>
-        </w:rPr>
-        <w:t>HBA</w:t>
-      </w:r>
-      <w:r>
-        <w:rPr>
-          <w:rFonts w:ascii="Times New Roman" w:hAnsi="Times New Roman" w:cs="Times New Roman"/>
-          <w:sz w:val="24"/>
-          <w:szCs w:val="24"/>
-        </w:rPr>
-        <w:t>]</w:t>
-      </w:r>
-      <w:r>
-        <w:rPr>
-          <w:rFonts w:ascii="Times New Roman" w:hAnsi="Times New Roman" w:cs="Times New Roman"/>
-          <w:sz w:val="24"/>
-          <w:szCs w:val="24"/>
-        </w:rPr>
-        <w:t>,</w:t>
-      </w:r>
-      <w:r>
-        <w:rPr>
-          <w:rFonts w:ascii="Times New Roman" w:hAnsi="Times New Roman" w:cs="Times New Roman"/>
-          <w:sz w:val="24"/>
-          <w:szCs w:val="24"/>
-        </w:rPr>
-        <w:t xml:space="preserve"> </w:t>
-      </w:r>
-      <w:r>
-        <w:rPr>
-          <w:rFonts w:ascii="Times New Roman" w:hAnsi="Times New Roman" w:cs="Times New Roman"/>
-          <w:sz w:val="24"/>
-          <w:szCs w:val="24"/>
-        </w:rPr>
-        <w:t>and aromatic rings [AR]) alon</w:t>
-      </w:r>
-      <w:r>
-        <w:rPr>
-          <w:rFonts w:ascii="Times New Roman" w:hAnsi="Times New Roman" w:cs="Times New Roman"/>
-          <w:sz w:val="24"/>
-          <w:szCs w:val="24"/>
-        </w:rPr>
-        <w:t>gside Gibbs free energy (</w:t>
-      </w:r>
-      <w:proofErr w:type="spellStart"/>
-      <w:r>
-        <w:rPr>
-          <w:rFonts w:ascii="Times New Roman" w:hAnsi="Times New Roman" w:cs="Times New Roman"/>
-          <w:sz w:val="24"/>
-          <w:szCs w:val="24"/>
-          <w:lang w:val="en-US"/>
-        </w:rPr>
-        <w:t>ΔG</w:t>
-      </w:r>
-      <w:r>
-        <w:rPr>
-          <w:rFonts w:ascii="Times New Roman" w:hAnsi="Times New Roman" w:cs="Times New Roman"/>
-          <w:sz w:val="24"/>
-          <w:szCs w:val="24"/>
-          <w:vertAlign w:val="subscript"/>
-          <w:lang w:val="en-US"/>
-        </w:rPr>
-        <w:t>bind</w:t>
-      </w:r>
-      <w:proofErr w:type="spellEnd"/>
-      <w:r>
-        <w:rPr>
-          <w:rFonts w:ascii="Times New Roman" w:hAnsi="Times New Roman" w:cs="Times New Roman"/>
-          <w:sz w:val="24"/>
-          <w:szCs w:val="24"/>
+          <w:lang w:val="en-US"/>
         </w:rPr>
         <w:t>) values, as defined by:</w:t>
       </w:r>
@@ -1338,6 +1441,7 @@
           <w:rFonts w:ascii="Times New Roman" w:hAnsi="Times New Roman" w:cs="Times New Roman"/>
           <w:sz w:val="24"/>
           <w:szCs w:val="24"/>
+          <w:lang w:val="en-US"/>
         </w:rPr>
         <w:t xml:space="preserve">represent descriptor values for molecules A and B. To address scale disparities (e.g., MW in hundreds, </w:t>
       </w:r>
@@ -1347,6 +1451,7 @@
           <w:rFonts w:ascii="Times New Roman" w:hAnsi="Times New Roman" w:cs="Times New Roman"/>
           <w:sz w:val="24"/>
           <w:szCs w:val="24"/>
+          <w:lang w:val="en-US"/>
         </w:rPr>
         <w:t>logP</w:t>
       </w:r>
@@ -1356,6 +1461,7 @@
           <w:rFonts w:ascii="Times New Roman" w:hAnsi="Times New Roman" w:cs="Times New Roman"/>
           <w:sz w:val="24"/>
           <w:szCs w:val="24"/>
+          <w:lang w:val="en-US"/>
         </w:rPr>
         <w:t xml:space="preserve"> in small values, ΔG negative), descriptors were normalized to a [0,</w:t>
       </w:r>
@@ -1364,6 +1470,7 @@
           <w:rFonts w:ascii="Times New Roman" w:hAnsi="Times New Roman" w:cs="Times New Roman"/>
           <w:sz w:val="24"/>
           <w:szCs w:val="24"/>
+          <w:lang w:val="en-US"/>
         </w:rPr>
         <w:t xml:space="preserve"> </w:t>
       </w:r>
@@ -1372,6 +1479,7 @@
           <w:rFonts w:ascii="Times New Roman" w:hAnsi="Times New Roman" w:cs="Times New Roman"/>
           <w:sz w:val="24"/>
           <w:szCs w:val="24"/>
+          <w:lang w:val="en-US"/>
         </w:rPr>
         <w:t>1] range using:</w:t>
       </w:r>
@@ -1593,6 +1701,7 @@
           <w:rFonts w:ascii="Times New Roman" w:hAnsi="Times New Roman" w:cs="Times New Roman"/>
           <w:sz w:val="24"/>
           <w:szCs w:val="24"/>
+          <w:lang w:val="en-US"/>
         </w:rPr>
       </w:pPr>
       <w:r>
@@ -1600,6 +1709,7 @@
           <w:rFonts w:ascii="Times New Roman" w:hAnsi="Times New Roman" w:cs="Times New Roman"/>
           <w:sz w:val="24"/>
           <w:szCs w:val="24"/>
+          <w:lang w:val="en-US"/>
         </w:rPr>
         <w:t xml:space="preserve">Molecular visualizations were generated using </w:t>
       </w:r>
@@ -1609,6 +1719,7 @@
           <w:rFonts w:ascii="Times New Roman" w:hAnsi="Times New Roman" w:cs="Times New Roman"/>
           <w:sz w:val="24"/>
           <w:szCs w:val="24"/>
+          <w:lang w:val="en-US"/>
         </w:rPr>
         <w:t>PyMOL</w:t>
       </w:r>
@@ -1618,16 +1729,9 @@
           <w:rFonts w:ascii="Times New Roman" w:hAnsi="Times New Roman" w:cs="Times New Roman"/>
           <w:sz w:val="24"/>
           <w:szCs w:val="24"/>
-        </w:rPr>
-        <w:t>, and data plots were creat</w:t>
-      </w:r>
-      <w:r>
-        <w:rPr>
-          <w:rFonts w:ascii="Times New Roman" w:hAnsi="Times New Roman" w:cs="Times New Roman"/>
-          <w:sz w:val="24"/>
-          <w:szCs w:val="24"/>
-        </w:rPr>
-        <w:t xml:space="preserve">ed with </w:t>
+          <w:lang w:val="en-US"/>
+        </w:rPr>
+        <w:t xml:space="preserve">, and data plots were created with </w:t>
       </w:r>
       <w:proofErr w:type="spellStart"/>
       <w:r>
@@ -1635,6 +1739,7 @@
           <w:rFonts w:ascii="Times New Roman" w:hAnsi="Times New Roman" w:cs="Times New Roman"/>
           <w:sz w:val="24"/>
           <w:szCs w:val="24"/>
+          <w:lang w:val="en-US"/>
         </w:rPr>
         <w:t>GraphPad</w:t>
       </w:r>
@@ -1644,16 +1749,27 @@
           <w:rFonts w:ascii="Times New Roman" w:hAnsi="Times New Roman" w:cs="Times New Roman"/>
           <w:sz w:val="24"/>
           <w:szCs w:val="24"/>
-        </w:rPr>
-        <w:t xml:space="preserve"> Prism version 10</w:t>
-      </w:r>
-      <w:r>
-        <w:rPr>
-          <w:rFonts w:ascii="Times New Roman" w:hAnsi="Times New Roman" w:cs="Times New Roman"/>
-          <w:sz w:val="24"/>
-          <w:szCs w:val="24"/>
-        </w:rPr>
-        <w:t>.0 for enhanced clarity and presentation.</w:t>
+          <w:lang w:val="en-US"/>
+        </w:rPr>
+        <w:t xml:space="preserve"> Prism version 10.0 for e</w:t>
+      </w:r>
+      <w:r>
+        <w:rPr>
+          <w:rFonts w:ascii="Times New Roman" w:hAnsi="Times New Roman" w:cs="Times New Roman"/>
+          <w:sz w:val="24"/>
+          <w:szCs w:val="24"/>
+          <w:lang w:val="en-US"/>
+        </w:rPr>
+        <w:t>nhanced clarity</w:t>
+      </w:r>
+      <w:r>
+        <w:rPr>
+          <w:rFonts w:ascii="Times New Roman" w:hAnsi="Times New Roman" w:cs="Times New Roman"/>
+          <w:sz w:val="24"/>
+          <w:szCs w:val="24"/>
+          <w:lang w:val="en-US"/>
+        </w:rPr>
+        <w:t>.</w:t>
       </w:r>
     </w:p>
     <w:p>
@@ -1663,6 +1779,7 @@
           <w:rFonts w:ascii="Times New Roman" w:hAnsi="Times New Roman" w:cs="Times New Roman"/>
           <w:sz w:val="24"/>
           <w:szCs w:val="24"/>
+          <w:lang w:val="en-US"/>
         </w:rPr>
       </w:pPr>
     </w:p>
@@ -1717,73 +1834,104 @@
           <w:rFonts w:ascii="Times New Roman" w:hAnsi="Times New Roman" w:cs="Times New Roman"/>
           <w:sz w:val="24"/>
           <w:szCs w:val="24"/>
+          <w:lang w:val="en-US"/>
         </w:rPr>
       </w:pPr>
       <w:r>
         <w:rPr>
-          <w:rFonts w:ascii="Times New Roman" w:hAnsi="Times New Roman" w:cs="Times New Roman"/>
-          <w:sz w:val="24"/>
-          <w:szCs w:val="24"/>
-        </w:rPr>
-        <w:t xml:space="preserve">To identify the active compounds in Cannabis </w:t>
+          <w:rFonts w:ascii="Times New Roman" w:eastAsia="Times New Roman" w:hAnsi="Times New Roman" w:cs="Times New Roman"/>
+          <w:sz w:val="24"/>
+          <w:szCs w:val="24"/>
+          <w:lang w:eastAsia="en-GB"/>
+        </w:rPr>
+        <w:t>To identify</w:t>
+      </w:r>
+      <w:r>
+        <w:rPr>
+          <w:rFonts w:ascii="Times New Roman" w:eastAsia="Times New Roman" w:hAnsi="Times New Roman" w:cs="Times New Roman"/>
+          <w:sz w:val="24"/>
+          <w:szCs w:val="24"/>
+          <w:lang w:eastAsia="en-GB"/>
+        </w:rPr>
+        <w:t xml:space="preserve"> the active compounds in Cannabis </w:t>
       </w:r>
       <w:proofErr w:type="spellStart"/>
       <w:r>
         <w:rPr>
-          <w:rFonts w:ascii="Times New Roman" w:hAnsi="Times New Roman" w:cs="Times New Roman"/>
-          <w:sz w:val="24"/>
-          <w:szCs w:val="24"/>
+          <w:rFonts w:ascii="Times New Roman" w:eastAsia="Times New Roman" w:hAnsi="Times New Roman" w:cs="Times New Roman"/>
+          <w:sz w:val="24"/>
+          <w:szCs w:val="24"/>
+          <w:lang w:eastAsia="en-GB"/>
         </w:rPr>
         <w:t>sativa</w:t>
       </w:r>
       <w:proofErr w:type="spellEnd"/>
       <w:r>
         <w:rPr>
-          <w:rFonts w:ascii="Times New Roman" w:hAnsi="Times New Roman" w:cs="Times New Roman"/>
-          <w:sz w:val="24"/>
-          <w:szCs w:val="24"/>
-        </w:rPr>
-        <w:t xml:space="preserve"> seeds (CSS) responsible for the observed anticoagulant activity (Table 1), we conducted validated rigid-flexible molecular docking using the warfa</w:t>
-      </w:r>
-      <w:r>
-        <w:rPr>
-          <w:rFonts w:ascii="Times New Roman" w:hAnsi="Times New Roman" w:cs="Times New Roman"/>
-          <w:sz w:val="24"/>
-          <w:szCs w:val="24"/>
-        </w:rPr>
-        <w:t>rin-VKOR</w:t>
-      </w:r>
-      <w:r>
-        <w:rPr>
-          <w:rFonts w:ascii="Times New Roman" w:hAnsi="Times New Roman" w:cs="Times New Roman"/>
-          <w:sz w:val="24"/>
-          <w:szCs w:val="24"/>
-        </w:rPr>
-        <w:t xml:space="preserve">-GFP </w:t>
-      </w:r>
-      <w:r>
-        <w:rPr>
-          <w:rFonts w:ascii="Times New Roman" w:hAnsi="Times New Roman" w:cs="Times New Roman"/>
-          <w:sz w:val="24"/>
-          <w:szCs w:val="24"/>
-        </w:rPr>
-        <w:t xml:space="preserve">complex (Figure 1A). </w:t>
+          <w:rFonts w:ascii="Times New Roman" w:eastAsia="Times New Roman" w:hAnsi="Times New Roman" w:cs="Times New Roman"/>
+          <w:sz w:val="24"/>
+          <w:szCs w:val="24"/>
+          <w:lang w:eastAsia="en-GB"/>
+        </w:rPr>
+        <w:t xml:space="preserve"> seeds (CSS) contributing to the observed anticoagulant activity (Table 5),</w:t>
+      </w:r>
+      <w:r>
+        <w:rPr>
+          <w:rFonts w:ascii="Times New Roman" w:eastAsia="Times New Roman" w:hAnsi="Times New Roman" w:cs="Times New Roman"/>
+          <w:sz w:val="24"/>
+          <w:szCs w:val="24"/>
+          <w:lang w:eastAsia="en-GB"/>
+        </w:rPr>
+        <w:t xml:space="preserve"> we performed re-docking analysi</w:t>
+      </w:r>
+      <w:r>
+        <w:rPr>
+          <w:rFonts w:ascii="Times New Roman" w:eastAsia="Times New Roman" w:hAnsi="Times New Roman" w:cs="Times New Roman"/>
+          <w:sz w:val="24"/>
+          <w:szCs w:val="24"/>
+          <w:lang w:eastAsia="en-GB"/>
+        </w:rPr>
+        <w:t>s, achieving an RMSD of less than 2.0 Å bet</w:t>
+      </w:r>
+      <w:r>
+        <w:rPr>
+          <w:rFonts w:ascii="Times New Roman" w:eastAsia="Times New Roman" w:hAnsi="Times New Roman" w:cs="Times New Roman"/>
+          <w:sz w:val="24"/>
+          <w:szCs w:val="24"/>
+          <w:lang w:eastAsia="en-GB"/>
+        </w:rPr>
+        <w:t>ween the co-crystallized ligand and its</w:t>
+      </w:r>
+      <w:r>
+        <w:rPr>
+          <w:rFonts w:ascii="Times New Roman" w:eastAsia="Times New Roman" w:hAnsi="Times New Roman" w:cs="Times New Roman"/>
+          <w:sz w:val="24"/>
+          <w:szCs w:val="24"/>
+          <w:lang w:eastAsia="en-GB"/>
+        </w:rPr>
+        <w:t xml:space="preserve"> theoretical </w:t>
+      </w:r>
+      <w:r>
+        <w:rPr>
+          <w:rFonts w:ascii="Times New Roman" w:eastAsia="Times New Roman" w:hAnsi="Times New Roman" w:cs="Times New Roman"/>
+          <w:sz w:val="24"/>
+          <w:szCs w:val="24"/>
+          <w:lang w:eastAsia="en-GB"/>
+        </w:rPr>
+        <w:t>pose</w:t>
+      </w:r>
+      <w:r>
+        <w:rPr>
+          <w:rFonts w:ascii="Times New Roman" w:eastAsia="Times New Roman" w:hAnsi="Times New Roman" w:cs="Times New Roman"/>
+          <w:sz w:val="24"/>
+          <w:szCs w:val="24"/>
+          <w:lang w:eastAsia="en-GB"/>
+        </w:rPr>
+        <w:t xml:space="preserve"> within the warfarin-VKOR-GFP complex (Figure 8A).</w:t>
       </w:r>
     </w:p>
     <w:p>
       <w:pPr>
-        <w:spacing w:after="0" w:line="360" w:lineRule="auto"/>
-        <w:jc w:val="both"/>
-        <w:rPr>
-          <w:rFonts w:ascii="Times New Roman" w:hAnsi="Times New Roman" w:cs="Times New Roman"/>
-          <w:sz w:val="24"/>
-          <w:szCs w:val="24"/>
-        </w:rPr>
-      </w:pPr>
-    </w:p>
-    <w:p>
-      <w:pPr>
-        <w:spacing w:after="0" w:line="360" w:lineRule="auto"/>
         <w:jc w:val="both"/>
         <w:rPr>
           <w:rFonts w:ascii="Times New Roman" w:hAnsi="Times New Roman" w:cs="Times New Roman"/>
@@ -1802,41 +1950,8 @@
           <w:lang w:val="en-US"/>
         </w:rPr>
       </w:pPr>
-      <w:r>
-        <w:rPr>
-          <w:rFonts w:ascii="Times New Roman" w:hAnsi="Times New Roman" w:cs="Times New Roman"/>
-          <w:noProof/>
-          <w:sz w:val="24"/>
-          <w:szCs w:val="24"/>
-          <w:lang w:val="en-US"/>
-        </w:rPr>
-        <w:lastRenderedPageBreak/>
-        <w:object w:dxaOrig="1440" w:dyaOrig="1440">
-          <v:shapetype id="_x0000_t75" coordsize="21600,21600" o:spt="75" o:preferrelative="t" path="m@4@5l@4@11@9@11@9@5xe" filled="f" stroked="f">
-            <v:stroke joinstyle="miter"/>
-            <v:formulas>
-              <v:f eqn="if lineDrawn pixelLineWidth 0"/>
-              <v:f eqn="sum @0 1 0"/>
-              <v:f eqn="sum 0 0 @1"/>
-              <v:f eqn="prod @2 1 2"/>
-              <v:f eqn="prod @3 21600 pixelWidth"/>
-              <v:f eqn="prod @3 21600 pixelHeight"/>
-              <v:f eqn="sum @0 0 1"/>
-              <v:f eqn="prod @6 1 2"/>
-              <v:f eqn="prod @7 21600 pixelWidth"/>
-              <v:f eqn="sum @8 21600 0"/>
-              <v:f eqn="prod @7 21600 pixelHeight"/>
-              <v:f eqn="sum @10 21600 0"/>
-            </v:formulas>
-            <v:path o:extrusionok="f" gradientshapeok="t" o:connecttype="rect"/>
-            <o:lock v:ext="edit" aspectratio="t"/>
-          </v:shapetype>
-          <v:shape id="_x0000_s1027" type="#_x0000_t75" style="position:absolute;left:0;text-align:left;margin-left:253.5pt;margin-top:19.75pt;width:248.8pt;height:233.15pt;z-index:251660288;mso-position-horizontal-relative:text;mso-position-vertical-relative:text">
-            <v:imagedata r:id="rId5" o:title=""/>
-          </v:shape>
-          <o:OLEObject Type="Embed" ProgID="Prism10.Document" ShapeID="_x0000_s1027" DrawAspect="Content" ObjectID="_1810723192" r:id="rId6"/>
-        </w:object>
-      </w:r>
+      <w:bookmarkStart w:id="0" w:name="_GoBack"/>
+      <w:bookmarkEnd w:id="0"/>
       <w:r>
         <w:rPr>
           <w:rFonts w:ascii="Times New Roman" w:hAnsi="Times New Roman"/>
@@ -1845,139 +1960,14 @@
           <w:szCs w:val="24"/>
           <w:lang w:eastAsia="en-GB"/>
         </w:rPr>
+        <w:lastRenderedPageBreak/>
         <mc:AlternateContent>
           <mc:Choice Requires="wps">
             <w:drawing>
-              <wp:anchor distT="0" distB="0" distL="114300" distR="114300" simplePos="0" relativeHeight="251662336" behindDoc="0" locked="0" layoutInCell="1" allowOverlap="1" wp14:anchorId="26B686E2" wp14:editId="436148CB">
+              <wp:anchor distT="0" distB="0" distL="114300" distR="114300" simplePos="0" relativeHeight="251664384" behindDoc="0" locked="0" layoutInCell="1" allowOverlap="1" wp14:anchorId="14112CA9" wp14:editId="71EB13CD">
                 <wp:simplePos x="0" y="0"/>
                 <wp:positionH relativeFrom="leftMargin">
-                  <wp:posOffset>870585</wp:posOffset>
-                </wp:positionH>
-                <wp:positionV relativeFrom="paragraph">
-                  <wp:posOffset>125730</wp:posOffset>
-                </wp:positionV>
-                <wp:extent cx="314325" cy="371475"/>
-                <wp:effectExtent l="0" t="0" r="0" b="0"/>
-                <wp:wrapNone/>
-                <wp:docPr id="16" name="Rectangle 16"/>
-                <wp:cNvGraphicFramePr>
-                  <a:graphicFrameLocks xmlns:a="http://schemas.openxmlformats.org/drawingml/2006/main"/>
-                </wp:cNvGraphicFramePr>
-                <a:graphic xmlns:a="http://schemas.openxmlformats.org/drawingml/2006/main">
-                  <a:graphicData uri="http://schemas.microsoft.com/office/word/2010/wordprocessingShape">
-                    <wps:wsp>
-                      <wps:cNvSpPr>
-                        <a:spLocks/>
-                      </wps:cNvSpPr>
-                      <wps:spPr>
-                        <a:xfrm>
-                          <a:off x="0" y="0"/>
-                          <a:ext cx="314325" cy="371475"/>
-                        </a:xfrm>
-                        <a:prstGeom prst="rect">
-                          <a:avLst/>
-                        </a:prstGeom>
-                        <a:noFill/>
-                        <a:ln w="12700" cap="flat" cmpd="sng" algn="ctr">
-                          <a:noFill/>
-                          <a:prstDash val="solid"/>
-                          <a:miter lim="800000"/>
-                        </a:ln>
-                        <a:effectLst/>
-                      </wps:spPr>
-                      <wps:txbx>
-                        <w:txbxContent>
-                          <w:p>
-                            <w:pPr>
-                              <w:rPr>
-                                <w:rFonts w:ascii="Times New Roman" w:hAnsi="Times New Roman"/>
-                                <w:color w:val="000000"/>
-                                <w:sz w:val="32"/>
-                                <w:szCs w:val="32"/>
-                                <w:lang w:val="en-US"/>
-                              </w:rPr>
-                            </w:pPr>
-                            <w:r>
-                              <w:rPr>
-                                <w:rFonts w:ascii="Times New Roman" w:hAnsi="Times New Roman"/>
-                                <w:color w:val="000000"/>
-                                <w:sz w:val="32"/>
-                                <w:szCs w:val="32"/>
-                                <w:lang w:val="en-US"/>
-                              </w:rPr>
-                              <w:t>A</w:t>
-                            </w:r>
-                          </w:p>
-                        </w:txbxContent>
-                      </wps:txbx>
-                      <wps:bodyPr rot="0" spcFirstLastPara="0" vertOverflow="overflow" horzOverflow="overflow" vert="horz" wrap="square" lIns="91440" tIns="45720" rIns="91440" bIns="45720" numCol="1" spcCol="0" rtlCol="0" fromWordArt="0" anchor="ctr" anchorCtr="0" forceAA="0" compatLnSpc="1">
-                        <a:prstTxWarp prst="textNoShape">
-                          <a:avLst/>
-                        </a:prstTxWarp>
-                        <a:noAutofit/>
-                      </wps:bodyPr>
-                    </wps:wsp>
-                  </a:graphicData>
-                </a:graphic>
-                <wp14:sizeRelH relativeFrom="margin">
-                  <wp14:pctWidth>0</wp14:pctWidth>
-                </wp14:sizeRelH>
-                <wp14:sizeRelV relativeFrom="margin">
-                  <wp14:pctHeight>0</wp14:pctHeight>
-                </wp14:sizeRelV>
-              </wp:anchor>
-            </w:drawing>
-          </mc:Choice>
-          <mc:Fallback>
-            <w:pict>
-              <v:rect w14:anchorId="26B686E2" id="Rectangle 16" o:spid="_x0000_s1026" style="position:absolute;left:0;text-align:left;margin-left:68.55pt;margin-top:9.9pt;width:24.75pt;height:29.25pt;z-index:251662336;visibility:visible;mso-wrap-style:square;mso-width-percent:0;mso-height-percent:0;mso-wrap-distance-left:9pt;mso-wrap-distance-top:0;mso-wrap-distance-right:9pt;mso-wrap-distance-bottom:0;mso-position-horizontal:absolute;mso-position-horizontal-relative:left-margin-area;mso-position-vertical:absolute;mso-position-vertical-relative:text;mso-width-percent:0;mso-height-percent:0;mso-width-relative:margin;mso-height-relative:margin;v-text-anchor:middle" o:gfxdata="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" filled="f" stroked="f" strokeweight="1pt">
-                <v:path arrowok="t"/>
-                <v:textbox>
-                  <w:txbxContent>
-                    <w:p>
-                      <w:pPr>
-                        <w:rPr>
-                          <w:rFonts w:ascii="Times New Roman" w:hAnsi="Times New Roman"/>
-                          <w:color w:val="000000"/>
-                          <w:sz w:val="32"/>
-                          <w:szCs w:val="32"/>
-                          <w:lang w:val="en-US"/>
-                        </w:rPr>
-                      </w:pPr>
-                      <w:r>
-                        <w:rPr>
-                          <w:rFonts w:ascii="Times New Roman" w:hAnsi="Times New Roman"/>
-                          <w:color w:val="000000"/>
-                          <w:sz w:val="32"/>
-                          <w:szCs w:val="32"/>
-                          <w:lang w:val="en-US"/>
-                        </w:rPr>
-                        <w:t>A</w:t>
-                      </w:r>
-                    </w:p>
-                  </w:txbxContent>
-                </v:textbox>
-                <w10:wrap anchorx="margin"/>
-              </v:rect>
-            </w:pict>
-          </mc:Fallback>
-        </mc:AlternateContent>
-      </w:r>
-      <w:r>
-        <w:rPr>
-          <w:rFonts w:ascii="Times New Roman" w:hAnsi="Times New Roman"/>
-          <w:noProof/>
-          <w:sz w:val="24"/>
-          <w:szCs w:val="24"/>
-          <w:lang w:eastAsia="en-GB"/>
-        </w:rPr>
-        <mc:AlternateContent>
-          <mc:Choice Requires="wps">
-            <w:drawing>
-              <wp:anchor distT="0" distB="0" distL="114300" distR="114300" simplePos="0" relativeHeight="251664384" behindDoc="0" locked="0" layoutInCell="1" allowOverlap="1" wp14:anchorId="06327289" wp14:editId="58609CA1">
-                <wp:simplePos x="0" y="0"/>
-                <wp:positionH relativeFrom="leftMargin">
-                  <wp:posOffset>5391988</wp:posOffset>
+                  <wp:posOffset>5167721</wp:posOffset>
                 </wp:positionH>
                 <wp:positionV relativeFrom="paragraph">
                   <wp:posOffset>146050</wp:posOffset>
@@ -2054,7 +2044,7 @@
           </mc:Choice>
           <mc:Fallback>
             <w:pict>
-              <v:rect w14:anchorId="06327289" id="Rectangle 2" o:spid="_x0000_s1027" style="position:absolute;left:0;text-align:left;margin-left:424.55pt;margin-top:11.5pt;width:24.75pt;height:29.25pt;z-index:251664384;visibility:visible;mso-wrap-style:square;mso-width-percent:0;mso-height-percent:0;mso-wrap-distance-left:9pt;mso-wrap-distance-top:0;mso-wrap-distance-right:9pt;mso-wrap-distance-bottom:0;mso-position-horizontal:absolute;mso-position-horizontal-relative:left-margin-area;mso-position-vertical:absolute;mso-position-vertical-relative:text;mso-width-percent:0;mso-height-percent:0;mso-width-relative:margin;mso-height-relative:margin;v-text-anchor:middle" o:gfxdata="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" filled="f" stroked="f" strokeweight="1pt">
+              <v:rect w14:anchorId="14112CA9" id="Rectangle 2" o:spid="_x0000_s1026" style="position:absolute;left:0;text-align:left;margin-left:406.9pt;margin-top:11.5pt;width:24.75pt;height:29.25pt;z-index:251664384;visibility:visible;mso-wrap-style:square;mso-width-percent:0;mso-height-percent:0;mso-wrap-distance-left:9pt;mso-wrap-distance-top:0;mso-wrap-distance-right:9pt;mso-wrap-distance-bottom:0;mso-position-horizontal:absolute;mso-position-horizontal-relative:left-margin-area;mso-position-vertical:absolute;mso-position-vertical-relative:text;mso-width-percent:0;mso-height-percent:0;mso-width-relative:margin;mso-height-relative:margin;v-text-anchor:middle" o:gfxdata="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" filled="f" stroked="f" strokeweight="1pt">
                 <v:path arrowok="t"/>
                 <v:textbox>
                   <w:txbxContent>
@@ -2085,6 +2075,166 @@
           </mc:Fallback>
         </mc:AlternateContent>
       </w:r>
+      <w:r>
+        <w:rPr>
+          <w:rFonts w:ascii="Times New Roman" w:hAnsi="Times New Roman" w:cs="Times New Roman"/>
+          <w:noProof/>
+          <w:sz w:val="24"/>
+          <w:szCs w:val="24"/>
+          <w:lang w:val="en-US"/>
+        </w:rPr>
+        <w:object w:dxaOrig="1440" w:dyaOrig="1440">
+          <v:shapetype id="_x0000_t75" coordsize="21600,21600" o:spt="75" o:preferrelative="t" path="m@4@5l@4@11@9@11@9@5xe" filled="f" stroked="f">
+            <v:stroke joinstyle="miter"/>
+            <v:formulas>
+              <v:f eqn="if lineDrawn pixelLineWidth 0"/>
+              <v:f eqn="sum @0 1 0"/>
+              <v:f eqn="sum 0 0 @1"/>
+              <v:f eqn="prod @2 1 2"/>
+              <v:f eqn="prod @3 21600 pixelWidth"/>
+              <v:f eqn="prod @3 21600 pixelHeight"/>
+              <v:f eqn="sum @0 0 1"/>
+              <v:f eqn="prod @6 1 2"/>
+              <v:f eqn="prod @7 21600 pixelWidth"/>
+              <v:f eqn="sum @8 21600 0"/>
+              <v:f eqn="prod @7 21600 pixelHeight"/>
+              <v:f eqn="sum @10 21600 0"/>
+            </v:formulas>
+            <v:path o:extrusionok="f" gradientshapeok="t" o:connecttype="rect"/>
+            <o:lock v:ext="edit" aspectratio="t"/>
+          </v:shapetype>
+          <v:shape id="_x0000_s1027" type="#_x0000_t75" style="position:absolute;left:0;text-align:left;margin-left:241.6pt;margin-top:19.75pt;width:248.8pt;height:233.15pt;z-index:251660288;mso-position-horizontal-relative:text;mso-position-vertical-relative:text">
+            <v:imagedata r:id="rId5" o:title=""/>
+          </v:shape>
+          <o:OLEObject Type="Embed" ProgID="Prism10.Document" ShapeID="_x0000_s1027" DrawAspect="Content" ObjectID="_1810816756" r:id="rId6"/>
+        </w:object>
+      </w:r>
+      <w:r>
+        <w:rPr>
+          <w:rFonts w:ascii="Times New Roman" w:hAnsi="Times New Roman"/>
+          <w:noProof/>
+          <w:sz w:val="24"/>
+          <w:szCs w:val="24"/>
+          <w:lang w:eastAsia="en-GB"/>
+        </w:rPr>
+        <mc:AlternateContent>
+          <mc:Choice Requires="wps">
+            <w:drawing>
+              <wp:anchor distT="0" distB="0" distL="114300" distR="114300" simplePos="0" relativeHeight="251662336" behindDoc="0" locked="0" layoutInCell="1" allowOverlap="1" wp14:anchorId="5368F911" wp14:editId="7D27F576">
+                <wp:simplePos x="0" y="0"/>
+                <wp:positionH relativeFrom="leftMargin">
+                  <wp:posOffset>1066800</wp:posOffset>
+                </wp:positionH>
+                <wp:positionV relativeFrom="paragraph">
+                  <wp:posOffset>143929</wp:posOffset>
+                </wp:positionV>
+                <wp:extent cx="314325" cy="371475"/>
+                <wp:effectExtent l="0" t="0" r="0" b="0"/>
+                <wp:wrapNone/>
+                <wp:docPr id="16" name="Rectangle 16"/>
+                <wp:cNvGraphicFramePr>
+                  <a:graphicFrameLocks xmlns:a="http://schemas.openxmlformats.org/drawingml/2006/main"/>
+                </wp:cNvGraphicFramePr>
+                <a:graphic xmlns:a="http://schemas.openxmlformats.org/drawingml/2006/main">
+                  <a:graphicData uri="http://schemas.microsoft.com/office/word/2010/wordprocessingShape">
+                    <wps:wsp>
+                      <wps:cNvSpPr>
+                        <a:spLocks/>
+                      </wps:cNvSpPr>
+                      <wps:spPr>
+                        <a:xfrm>
+                          <a:off x="0" y="0"/>
+                          <a:ext cx="314325" cy="371475"/>
+                        </a:xfrm>
+                        <a:prstGeom prst="rect">
+                          <a:avLst/>
+                        </a:prstGeom>
+                        <a:noFill/>
+                        <a:ln w="12700" cap="flat" cmpd="sng" algn="ctr">
+                          <a:noFill/>
+                          <a:prstDash val="solid"/>
+                          <a:miter lim="800000"/>
+                        </a:ln>
+                        <a:effectLst/>
+                      </wps:spPr>
+                      <wps:txbx>
+                        <w:txbxContent>
+                          <w:p>
+                            <w:pPr>
+                              <w:rPr>
+                                <w:rFonts w:ascii="Times New Roman" w:hAnsi="Times New Roman"/>
+                                <w:color w:val="000000"/>
+                                <w:sz w:val="32"/>
+                                <w:szCs w:val="32"/>
+                                <w:lang w:val="en-US"/>
+                              </w:rPr>
+                            </w:pPr>
+                            <w:r>
+                              <w:rPr>
+                                <w:rFonts w:ascii="Times New Roman" w:hAnsi="Times New Roman"/>
+                                <w:color w:val="000000"/>
+                                <w:sz w:val="32"/>
+                                <w:szCs w:val="32"/>
+                                <w:lang w:val="en-US"/>
+                              </w:rPr>
+                              <w:t>A</w:t>
+                            </w:r>
+                          </w:p>
+                        </w:txbxContent>
+                      </wps:txbx>
+                      <wps:bodyPr rot="0" spcFirstLastPara="0" vertOverflow="overflow" horzOverflow="overflow" vert="horz" wrap="square" lIns="91440" tIns="45720" rIns="91440" bIns="45720" numCol="1" spcCol="0" rtlCol="0" fromWordArt="0" anchor="ctr" anchorCtr="0" forceAA="0" compatLnSpc="1">
+                        <a:prstTxWarp prst="textNoShape">
+                          <a:avLst/>
+                        </a:prstTxWarp>
+                        <a:noAutofit/>
+                      </wps:bodyPr>
+                    </wps:wsp>
+                  </a:graphicData>
+                </a:graphic>
+                <wp14:sizeRelH relativeFrom="margin">
+                  <wp14:pctWidth>0</wp14:pctWidth>
+                </wp14:sizeRelH>
+                <wp14:sizeRelV relativeFrom="margin">
+                  <wp14:pctHeight>0</wp14:pctHeight>
+                </wp14:sizeRelV>
+              </wp:anchor>
+            </w:drawing>
+          </mc:Choice>
+          <mc:Fallback>
+            <w:pict>
+              <v:rect w14:anchorId="5368F911" id="Rectangle 16" o:spid="_x0000_s1027" style="position:absolute;left:0;text-align:left;margin-left:84pt;margin-top:11.35pt;width:24.75pt;height:29.25pt;z-index:251662336;visibility:visible;mso-wrap-style:square;mso-width-percent:0;mso-height-percent:0;mso-wrap-distance-left:9pt;mso-wrap-distance-top:0;mso-wrap-distance-right:9pt;mso-wrap-distance-bottom:0;mso-position-horizontal:absolute;mso-position-horizontal-relative:left-margin-area;mso-position-vertical:absolute;mso-position-vertical-relative:text;mso-width-percent:0;mso-height-percent:0;mso-width-relative:margin;mso-height-relative:margin;v-text-anchor:middle" o:gfxdata="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" filled="f" stroked="f" strokeweight="1pt">
+                <v:path arrowok="t"/>
+                <v:textbox>
+                  <w:txbxContent>
+                    <w:p>
+                      <w:pPr>
+                        <w:rPr>
+                          <w:rFonts w:ascii="Times New Roman" w:hAnsi="Times New Roman"/>
+                          <w:color w:val="000000"/>
+                          <w:sz w:val="32"/>
+                          <w:szCs w:val="32"/>
+                          <w:lang w:val="en-US"/>
+                        </w:rPr>
+                      </w:pPr>
+                      <w:r>
+                        <w:rPr>
+                          <w:rFonts w:ascii="Times New Roman" w:hAnsi="Times New Roman"/>
+                          <w:color w:val="000000"/>
+                          <w:sz w:val="32"/>
+                          <w:szCs w:val="32"/>
+                          <w:lang w:val="en-US"/>
+                        </w:rPr>
+                        <w:t>A</w:t>
+                      </w:r>
+                    </w:p>
+                  </w:txbxContent>
+                </v:textbox>
+                <w10:wrap anchorx="margin"/>
+              </v:rect>
+            </w:pict>
+          </mc:Fallback>
+        </mc:AlternateContent>
+      </w:r>
     </w:p>
     <w:p>
       <w:pPr>
@@ -2098,25 +2248,22 @@
       </w:pPr>
       <w:r>
         <w:rPr>
-          <w:rFonts w:ascii="Times New Roman" w:hAnsi="Times New Roman" w:cs="Times New Roman"/>
           <w:noProof/>
-          <w:sz w:val="24"/>
-          <w:szCs w:val="24"/>
           <w:lang w:eastAsia="en-GB"/>
         </w:rPr>
         <w:drawing>
-          <wp:anchor distT="0" distB="0" distL="114300" distR="114300" simplePos="0" relativeHeight="251658240" behindDoc="0" locked="0" layoutInCell="1" allowOverlap="1" wp14:anchorId="5A8DB3E1" wp14:editId="093A9F66">
+          <wp:anchor distT="0" distB="0" distL="114300" distR="114300" simplePos="0" relativeHeight="251665408" behindDoc="1" locked="0" layoutInCell="1" allowOverlap="1" wp14:anchorId="6DD321D9" wp14:editId="57C672BF">
             <wp:simplePos x="0" y="0"/>
             <wp:positionH relativeFrom="margin">
-              <wp:posOffset>-151130</wp:posOffset>
+              <wp:posOffset>-25923</wp:posOffset>
             </wp:positionH>
             <wp:positionV relativeFrom="paragraph">
-              <wp:posOffset>212725</wp:posOffset>
+              <wp:posOffset>231775</wp:posOffset>
             </wp:positionV>
-            <wp:extent cx="3453130" cy="2480310"/>
-            <wp:effectExtent l="0" t="0" r="0" b="0"/>
+            <wp:extent cx="3309620" cy="2332990"/>
+            <wp:effectExtent l="0" t="0" r="5080" b="0"/>
             <wp:wrapNone/>
-            <wp:docPr id="1" name="Picture 1" descr="C:\Users\PC1\AppData\Local\Microsoft\Windows\INetCache\Content.Word\-5312084409064746494_120.jpg"/>
+            <wp:docPr id="4" name="Picture 4" descr="C:\Users\PC1\AppData\Local\Microsoft\Windows\INetCache\Content.Word\pic.png"/>
             <wp:cNvGraphicFramePr>
               <a:graphicFrameLocks xmlns:a="http://schemas.openxmlformats.org/drawingml/2006/main" noChangeAspect="1"/>
             </wp:cNvGraphicFramePr>
@@ -2124,28 +2271,26 @@
               <a:graphicData uri="http://schemas.openxmlformats.org/drawingml/2006/picture">
                 <pic:pic xmlns:pic="http://schemas.openxmlformats.org/drawingml/2006/picture">
                   <pic:nvPicPr>
-                    <pic:cNvPr id="0" name="Picture 6" descr="C:\Users\PC1\AppData\Local\Microsoft\Windows\INetCache\Content.Word\-5312084409064746494_120.jpg"/>
+                    <pic:cNvPr id="0" name="Picture 4" descr="C:\Users\PC1\AppData\Local\Microsoft\Windows\INetCache\Content.Word\pic.png"/>
                     <pic:cNvPicPr>
                       <a:picLocks noChangeAspect="1" noChangeArrowheads="1"/>
                     </pic:cNvPicPr>
                   </pic:nvPicPr>
-                  <pic:blipFill>
-                    <a:blip r:embed="rId7">
+                  <pic:blipFill rotWithShape="1">
+                    <a:blip r:embed="rId7" cstate="print">
                       <a:extLst>
                         <a:ext uri="{28A0092B-C50C-407E-A947-70E740481C1C}">
                           <a14:useLocalDpi xmlns:a14="http://schemas.microsoft.com/office/drawing/2010/main" val="0"/>
                         </a:ext>
                       </a:extLst>
                     </a:blip>
-                    <a:srcRect/>
-                    <a:stretch>
-                      <a:fillRect/>
-                    </a:stretch>
+                    <a:srcRect l="18620" r="16487"/>
+                    <a:stretch/>
                   </pic:blipFill>
                   <pic:spPr bwMode="auto">
                     <a:xfrm>
                       <a:off x="0" y="0"/>
-                      <a:ext cx="3453130" cy="2480310"/>
+                      <a:ext cx="3309620" cy="2332990"/>
                     </a:xfrm>
                     <a:prstGeom prst="rect">
                       <a:avLst/>
@@ -2154,6 +2299,11 @@
                     <a:ln>
                       <a:noFill/>
                     </a:ln>
+                    <a:extLst>
+                      <a:ext uri="{53640926-AAD7-44D8-BBD7-CCE9431645EC}">
+                        <a14:shadowObscured xmlns:a14="http://schemas.microsoft.com/office/drawing/2010/main"/>
+                      </a:ext>
+                    </a:extLst>
                   </pic:spPr>
                 </pic:pic>
               </a:graphicData>
@@ -2285,43 +2435,117 @@
           <w:szCs w:val="24"/>
           <w:lang w:val="en-US"/>
         </w:rPr>
-        <w:t xml:space="preserve">Figure 1: Validated molecular </w:t>
-      </w:r>
-      <w:r>
-        <w:rPr>
-          <w:rFonts w:ascii="Times New Roman" w:hAnsi="Times New Roman" w:cs="Times New Roman"/>
-          <w:sz w:val="24"/>
-          <w:szCs w:val="24"/>
-          <w:lang w:val="en-US"/>
-        </w:rPr>
-        <w:t>docking (re-docking) of</w:t>
-      </w:r>
-      <w:r>
-        <w:rPr>
-          <w:rFonts w:ascii="Times New Roman" w:hAnsi="Times New Roman" w:cs="Times New Roman"/>
-          <w:sz w:val="24"/>
-          <w:szCs w:val="24"/>
-          <w:lang w:val="en-US"/>
-        </w:rPr>
-        <w:t xml:space="preserve"> the warfarin-VKOR complex, demonstrating an RMSD of less than 2.0 Å between the experimental (depicted in blue) </w:t>
-      </w:r>
-      <w:r>
-        <w:rPr>
-          <w:rFonts w:ascii="Times New Roman" w:hAnsi="Times New Roman" w:cs="Times New Roman"/>
-          <w:sz w:val="24"/>
-          <w:szCs w:val="24"/>
-          <w:lang w:val="en-US"/>
-        </w:rPr>
-        <w:t>and theoretical (depicted in grey</w:t>
-      </w:r>
-      <w:r>
-        <w:rPr>
-          <w:rFonts w:ascii="Times New Roman" w:hAnsi="Times New Roman" w:cs="Times New Roman"/>
-          <w:sz w:val="24"/>
-          <w:szCs w:val="24"/>
-          <w:lang w:val="en-US"/>
-        </w:rPr>
-        <w:t>) poses (A).</w:t>
+        <w:t>Figure 8</w:t>
+      </w:r>
+      <w:r>
+        <w:rPr>
+          <w:rFonts w:ascii="Times New Roman" w:hAnsi="Times New Roman" w:cs="Times New Roman"/>
+          <w:sz w:val="24"/>
+          <w:szCs w:val="24"/>
+          <w:lang w:val="en-US"/>
+        </w:rPr>
+        <w:t>: Validate</w:t>
+      </w:r>
+      <w:r>
+        <w:rPr>
+          <w:rFonts w:ascii="Times New Roman" w:hAnsi="Times New Roman" w:cs="Times New Roman"/>
+          <w:sz w:val="24"/>
+          <w:szCs w:val="24"/>
+          <w:lang w:val="en-US"/>
+        </w:rPr>
+        <w:t>d molecular docking</w:t>
+      </w:r>
+      <w:r>
+        <w:rPr>
+          <w:rFonts w:ascii="Times New Roman" w:hAnsi="Times New Roman" w:cs="Times New Roman"/>
+          <w:sz w:val="24"/>
+          <w:szCs w:val="24"/>
+          <w:lang w:val="en-US"/>
+        </w:rPr>
+        <w:t xml:space="preserve"> of the warfarin-VKOR complex,</w:t>
+      </w:r>
+      <w:r>
+        <w:rPr>
+          <w:rFonts w:ascii="Times New Roman" w:hAnsi="Times New Roman" w:cs="Times New Roman"/>
+          <w:sz w:val="24"/>
+          <w:szCs w:val="24"/>
+          <w:lang w:val="en-US"/>
+        </w:rPr>
+        <w:t xml:space="preserve"> where the </w:t>
+      </w:r>
+      <w:r>
+        <w:rPr>
+          <w:rFonts w:ascii="Times New Roman" w:hAnsi="Times New Roman" w:cs="Times New Roman"/>
+          <w:sz w:val="24"/>
+          <w:szCs w:val="24"/>
+          <w:lang w:val="en-US"/>
+        </w:rPr>
+        <w:t xml:space="preserve">experimental </w:t>
+      </w:r>
+      <w:r>
+        <w:rPr>
+          <w:rFonts w:ascii="Times New Roman" w:hAnsi="Times New Roman" w:cs="Times New Roman"/>
+          <w:sz w:val="24"/>
+          <w:szCs w:val="24"/>
+          <w:lang w:val="en-US"/>
+        </w:rPr>
+        <w:t xml:space="preserve">and theoretical </w:t>
+      </w:r>
+      <w:r>
+        <w:rPr>
+          <w:rFonts w:ascii="Times New Roman" w:hAnsi="Times New Roman" w:cs="Times New Roman"/>
+          <w:sz w:val="24"/>
+          <w:szCs w:val="24"/>
+          <w:lang w:val="en-US"/>
+        </w:rPr>
+        <w:t>poses</w:t>
+      </w:r>
+      <w:r>
+        <w:rPr>
+          <w:rFonts w:ascii="Times New Roman" w:hAnsi="Times New Roman" w:cs="Times New Roman"/>
+          <w:sz w:val="24"/>
+          <w:szCs w:val="24"/>
+          <w:lang w:val="en-US"/>
+        </w:rPr>
+        <w:t xml:space="preserve"> of warfarin</w:t>
+      </w:r>
+      <w:r>
+        <w:rPr>
+          <w:rFonts w:ascii="Times New Roman" w:hAnsi="Times New Roman" w:cs="Times New Roman"/>
+          <w:sz w:val="24"/>
+          <w:szCs w:val="24"/>
+          <w:lang w:val="en-US"/>
+        </w:rPr>
+        <w:t xml:space="preserve"> are colored in blue and red, respectively</w:t>
+      </w:r>
+      <w:r>
+        <w:rPr>
+          <w:rFonts w:ascii="Times New Roman" w:hAnsi="Times New Roman" w:cs="Times New Roman"/>
+          <w:sz w:val="24"/>
+          <w:szCs w:val="24"/>
+          <w:lang w:val="en-US"/>
+        </w:rPr>
+        <w:t xml:space="preserve">. The protein structure depicted as cartoon model and </w:t>
+      </w:r>
+      <w:proofErr w:type="spellStart"/>
+      <w:r>
+        <w:rPr>
+          <w:rFonts w:ascii="Times New Roman" w:hAnsi="Times New Roman" w:cs="Times New Roman"/>
+          <w:sz w:val="24"/>
+          <w:szCs w:val="24"/>
+          <w:lang w:val="en-US"/>
+        </w:rPr>
+        <w:t>quercetin</w:t>
+      </w:r>
+      <w:proofErr w:type="spellEnd"/>
+      <w:r>
+        <w:rPr>
+          <w:rFonts w:ascii="Times New Roman" w:hAnsi="Times New Roman" w:cs="Times New Roman"/>
+          <w:sz w:val="24"/>
+          <w:szCs w:val="24"/>
+          <w:lang w:val="en-US"/>
+        </w:rPr>
+        <w:t xml:space="preserve"> molecule is colored in yellow (A).</w:t>
       </w:r>
       <w:r>
         <w:rPr>
@@ -2417,7 +2641,25 @@
           <w:szCs w:val="24"/>
           <w:lang w:val="en-US"/>
         </w:rPr>
-        <w:t xml:space="preserve"> for of Cannabis sativa compounds</w:t>
+        <w:t xml:space="preserve"> for </w:t>
+      </w:r>
+      <w:r>
+        <w:rPr>
+          <w:rFonts w:ascii="Times New Roman" w:hAnsi="Times New Roman" w:cs="Times New Roman"/>
+          <w:sz w:val="24"/>
+          <w:szCs w:val="24"/>
+          <w:lang w:val="en-US"/>
+        </w:rPr>
+        <w:t xml:space="preserve">the </w:t>
+      </w:r>
+      <w:r>
+        <w:rPr>
+          <w:rFonts w:ascii="Times New Roman" w:hAnsi="Times New Roman" w:cs="Times New Roman"/>
+          <w:sz w:val="24"/>
+          <w:szCs w:val="24"/>
+          <w:lang w:val="en-US"/>
+        </w:rPr>
+        <w:t>Cannabis sativa compounds</w:t>
       </w:r>
       <w:r>
         <w:rPr>
@@ -2485,6 +2727,7 @@
           <w:rFonts w:ascii="Times New Roman" w:hAnsi="Times New Roman" w:cs="Times New Roman"/>
           <w:sz w:val="24"/>
           <w:szCs w:val="24"/>
+          <w:lang w:val="en-US"/>
         </w:rPr>
       </w:pPr>
       <w:r>
@@ -2492,6 +2735,7 @@
           <w:rFonts w:ascii="Times New Roman" w:hAnsi="Times New Roman" w:cs="Times New Roman"/>
           <w:sz w:val="24"/>
           <w:szCs w:val="24"/>
+          <w:lang w:val="en-US"/>
         </w:rPr>
         <w:t xml:space="preserve">As a result, </w:t>
       </w:r>
@@ -2501,6 +2745,7 @@
           <w:rFonts w:ascii="Times New Roman" w:hAnsi="Times New Roman" w:cs="Times New Roman"/>
           <w:sz w:val="24"/>
           <w:szCs w:val="24"/>
+          <w:lang w:val="en-US"/>
         </w:rPr>
         <w:t>r</w:t>
       </w:r>
@@ -2509,6 +2754,7 @@
           <w:rFonts w:ascii="Times New Roman" w:hAnsi="Times New Roman" w:cs="Times New Roman"/>
           <w:sz w:val="24"/>
           <w:szCs w:val="24"/>
+          <w:lang w:val="en-US"/>
         </w:rPr>
         <w:t>osmarinic</w:t>
       </w:r>
@@ -2518,6 +2764,7 @@
           <w:rFonts w:ascii="Times New Roman" w:hAnsi="Times New Roman" w:cs="Times New Roman"/>
           <w:sz w:val="24"/>
           <w:szCs w:val="24"/>
+          <w:lang w:val="en-US"/>
         </w:rPr>
         <w:t xml:space="preserve"> acid (</w:t>
       </w:r>
@@ -2527,6 +2774,7 @@
           <w:rFonts w:ascii="Times New Roman" w:hAnsi="Times New Roman" w:cs="Times New Roman"/>
           <w:sz w:val="24"/>
           <w:szCs w:val="24"/>
+          <w:lang w:val="en-US"/>
         </w:rPr>
         <w:t>ΔG</w:t>
       </w:r>
@@ -2536,6 +2784,7 @@
           <w:sz w:val="24"/>
           <w:szCs w:val="24"/>
           <w:vertAlign w:val="subscript"/>
+          <w:lang w:val="en-US"/>
         </w:rPr>
         <w:t>bind</w:t>
       </w:r>
@@ -2545,6 +2794,7 @@
           <w:rFonts w:ascii="Times New Roman" w:hAnsi="Times New Roman" w:cs="Times New Roman"/>
           <w:sz w:val="24"/>
           <w:szCs w:val="24"/>
+          <w:lang w:val="en-US"/>
         </w:rPr>
         <w:t xml:space="preserve"> = -10.91 kcal/</w:t>
       </w:r>
@@ -2554,6 +2804,7 @@
           <w:rFonts w:ascii="Times New Roman" w:hAnsi="Times New Roman" w:cs="Times New Roman"/>
           <w:sz w:val="24"/>
           <w:szCs w:val="24"/>
+          <w:lang w:val="en-US"/>
         </w:rPr>
         <w:t>mol</w:t>
       </w:r>
@@ -2563,6 +2814,7 @@
           <w:rFonts w:ascii="Times New Roman" w:hAnsi="Times New Roman" w:cs="Times New Roman"/>
           <w:sz w:val="24"/>
           <w:szCs w:val="24"/>
+          <w:lang w:val="en-US"/>
         </w:rPr>
         <w:t xml:space="preserve">), </w:t>
       </w:r>
@@ -2572,6 +2824,7 @@
           <w:rFonts w:ascii="Times New Roman" w:hAnsi="Times New Roman" w:cs="Times New Roman"/>
           <w:sz w:val="24"/>
           <w:szCs w:val="24"/>
+          <w:lang w:val="en-US"/>
         </w:rPr>
         <w:t>chlorogenic</w:t>
       </w:r>
@@ -2581,6 +2834,7 @@
           <w:rFonts w:ascii="Times New Roman" w:hAnsi="Times New Roman" w:cs="Times New Roman"/>
           <w:sz w:val="24"/>
           <w:szCs w:val="24"/>
+          <w:lang w:val="en-US"/>
         </w:rPr>
         <w:t xml:space="preserve"> acid (</w:t>
       </w:r>
@@ -2590,6 +2844,7 @@
           <w:rFonts w:ascii="Times New Roman" w:hAnsi="Times New Roman" w:cs="Times New Roman"/>
           <w:sz w:val="24"/>
           <w:szCs w:val="24"/>
+          <w:lang w:val="en-US"/>
         </w:rPr>
         <w:t>ΔG</w:t>
       </w:r>
@@ -2599,6 +2854,7 @@
           <w:sz w:val="24"/>
           <w:szCs w:val="24"/>
           <w:vertAlign w:val="subscript"/>
+          <w:lang w:val="en-US"/>
         </w:rPr>
         <w:t>bind</w:t>
       </w:r>
@@ -2608,6 +2864,7 @@
           <w:rFonts w:ascii="Times New Roman" w:hAnsi="Times New Roman" w:cs="Times New Roman"/>
           <w:sz w:val="24"/>
           <w:szCs w:val="24"/>
+          <w:lang w:val="en-US"/>
         </w:rPr>
         <w:t xml:space="preserve"> = -11.6 kcal/</w:t>
       </w:r>
@@ -2617,6 +2874,7 @@
           <w:rFonts w:ascii="Times New Roman" w:hAnsi="Times New Roman" w:cs="Times New Roman"/>
           <w:sz w:val="24"/>
           <w:szCs w:val="24"/>
+          <w:lang w:val="en-US"/>
         </w:rPr>
         <w:t>mol</w:t>
       </w:r>
@@ -2626,6 +2884,7 @@
           <w:rFonts w:ascii="Times New Roman" w:hAnsi="Times New Roman" w:cs="Times New Roman"/>
           <w:sz w:val="24"/>
           <w:szCs w:val="24"/>
+          <w:lang w:val="en-US"/>
         </w:rPr>
         <w:t xml:space="preserve">), and </w:t>
       </w:r>
@@ -2635,6 +2894,7 @@
           <w:rFonts w:ascii="Times New Roman" w:hAnsi="Times New Roman" w:cs="Times New Roman"/>
           <w:sz w:val="24"/>
           <w:szCs w:val="24"/>
+          <w:lang w:val="en-US"/>
         </w:rPr>
         <w:t>quercetin</w:t>
       </w:r>
@@ -2644,6 +2904,7 @@
           <w:rFonts w:ascii="Times New Roman" w:hAnsi="Times New Roman" w:cs="Times New Roman"/>
           <w:sz w:val="24"/>
           <w:szCs w:val="24"/>
+          <w:lang w:val="en-US"/>
         </w:rPr>
         <w:t xml:space="preserve"> (</w:t>
       </w:r>
@@ -2653,6 +2914,7 @@
           <w:rFonts w:ascii="Times New Roman" w:hAnsi="Times New Roman" w:cs="Times New Roman"/>
           <w:sz w:val="24"/>
           <w:szCs w:val="24"/>
+          <w:lang w:val="en-US"/>
         </w:rPr>
         <w:t>ΔG</w:t>
       </w:r>
@@ -2662,6 +2924,7 @@
           <w:sz w:val="24"/>
           <w:szCs w:val="24"/>
           <w:vertAlign w:val="subscript"/>
+          <w:lang w:val="en-US"/>
         </w:rPr>
         <w:t>bind</w:t>
       </w:r>
@@ -2671,6 +2934,7 @@
           <w:rFonts w:ascii="Times New Roman" w:hAnsi="Times New Roman" w:cs="Times New Roman"/>
           <w:sz w:val="24"/>
           <w:szCs w:val="24"/>
+          <w:lang w:val="en-US"/>
         </w:rPr>
         <w:t xml:space="preserve"> = -10.77 kcal/</w:t>
       </w:r>
@@ -2680,6 +2944,7 @@
           <w:rFonts w:ascii="Times New Roman" w:hAnsi="Times New Roman" w:cs="Times New Roman"/>
           <w:sz w:val="24"/>
           <w:szCs w:val="24"/>
+          <w:lang w:val="en-US"/>
         </w:rPr>
         <w:t>mol</w:t>
       </w:r>
@@ -2689,6 +2954,7 @@
           <w:rFonts w:ascii="Times New Roman" w:hAnsi="Times New Roman" w:cs="Times New Roman"/>
           <w:sz w:val="24"/>
           <w:szCs w:val="24"/>
+          <w:lang w:val="en-US"/>
         </w:rPr>
         <w:t>) exhibited higher binding affinities to VKOR than warfarin (</w:t>
       </w:r>
@@ -2698,6 +2964,7 @@
           <w:rFonts w:ascii="Times New Roman" w:hAnsi="Times New Roman" w:cs="Times New Roman"/>
           <w:sz w:val="24"/>
           <w:szCs w:val="24"/>
+          <w:lang w:val="en-US"/>
         </w:rPr>
         <w:t>ΔG</w:t>
       </w:r>
@@ -2707,6 +2974,7 @@
           <w:sz w:val="24"/>
           <w:szCs w:val="24"/>
           <w:vertAlign w:val="subscript"/>
+          <w:lang w:val="en-US"/>
         </w:rPr>
         <w:t>bind</w:t>
       </w:r>
@@ -2716,6 +2984,7 @@
           <w:rFonts w:ascii="Times New Roman" w:hAnsi="Times New Roman" w:cs="Times New Roman"/>
           <w:sz w:val="24"/>
           <w:szCs w:val="24"/>
+          <w:lang w:val="en-US"/>
         </w:rPr>
         <w:t xml:space="preserve"> = -10.11 kcal/</w:t>
       </w:r>
@@ -2725,6 +2994,7 @@
           <w:rFonts w:ascii="Times New Roman" w:hAnsi="Times New Roman" w:cs="Times New Roman"/>
           <w:sz w:val="24"/>
           <w:szCs w:val="24"/>
+          <w:lang w:val="en-US"/>
         </w:rPr>
         <w:t>mol</w:t>
       </w:r>
@@ -2734,6 +3004,7 @@
           <w:rFonts w:ascii="Times New Roman" w:hAnsi="Times New Roman" w:cs="Times New Roman"/>
           <w:sz w:val="24"/>
           <w:szCs w:val="24"/>
+          <w:lang w:val="en-US"/>
         </w:rPr>
         <w:t>), suggesting their possible</w:t>
       </w:r>
@@ -2742,6 +3013,7 @@
           <w:rFonts w:ascii="Times New Roman" w:hAnsi="Times New Roman" w:cs="Times New Roman"/>
           <w:sz w:val="24"/>
           <w:szCs w:val="24"/>
+          <w:lang w:val="en-US"/>
         </w:rPr>
         <w:t xml:space="preserve"> contribution to the prolonged APTT observed in </w:t>
       </w:r>
@@ -2751,6 +3023,7 @@
           <w:i/>
           <w:sz w:val="24"/>
           <w:szCs w:val="24"/>
+          <w:lang w:val="en-US"/>
         </w:rPr>
         <w:t>ex vivo</w:t>
       </w:r>
@@ -2759,6 +3032,7 @@
           <w:rFonts w:ascii="Times New Roman" w:hAnsi="Times New Roman" w:cs="Times New Roman"/>
           <w:sz w:val="24"/>
           <w:szCs w:val="24"/>
+          <w:lang w:val="en-US"/>
         </w:rPr>
         <w:t xml:space="preserve"> studies. However, no experimental evidence in the literature confirms direct interactions between </w:t>
       </w:r>
@@ -2768,6 +3042,7 @@
           <w:rFonts w:ascii="Times New Roman" w:hAnsi="Times New Roman" w:cs="Times New Roman"/>
           <w:sz w:val="24"/>
           <w:szCs w:val="24"/>
+          <w:lang w:val="en-US"/>
         </w:rPr>
         <w:t>pol</w:t>
       </w:r>
@@ -2776,6 +3051,7 @@
           <w:rFonts w:ascii="Times New Roman" w:hAnsi="Times New Roman" w:cs="Times New Roman"/>
           <w:sz w:val="24"/>
           <w:szCs w:val="24"/>
+          <w:lang w:val="en-US"/>
         </w:rPr>
         <w:t>yphenolic</w:t>
       </w:r>
@@ -2785,6 +3061,7 @@
           <w:rFonts w:ascii="Times New Roman" w:hAnsi="Times New Roman" w:cs="Times New Roman"/>
           <w:sz w:val="24"/>
           <w:szCs w:val="24"/>
+          <w:lang w:val="en-US"/>
         </w:rPr>
         <w:t xml:space="preserve"> compounds and VKOR that contribute to</w:t>
       </w:r>
@@ -2793,6 +3070,7 @@
           <w:rFonts w:ascii="Times New Roman" w:hAnsi="Times New Roman" w:cs="Times New Roman"/>
           <w:sz w:val="24"/>
           <w:szCs w:val="24"/>
+          <w:lang w:val="en-US"/>
         </w:rPr>
         <w:t xml:space="preserve"> anticoagulant effects. For instance, </w:t>
       </w:r>
@@ -2802,6 +3080,7 @@
           <w:rFonts w:ascii="Times New Roman" w:hAnsi="Times New Roman" w:cs="Times New Roman"/>
           <w:sz w:val="24"/>
           <w:szCs w:val="24"/>
+          <w:lang w:val="en-US"/>
         </w:rPr>
         <w:t>liquiritigenin</w:t>
       </w:r>
@@ -2811,8 +3090,9 @@
           <w:rFonts w:ascii="Times New Roman" w:hAnsi="Times New Roman" w:cs="Times New Roman"/>
           <w:sz w:val="24"/>
           <w:szCs w:val="24"/>
-        </w:rPr>
-        <w:t xml:space="preserve">, a polyphenol from liquorice, modulates VKORC1 to inhibit </w:t>
+          <w:lang w:val="en-US"/>
+        </w:rPr>
+        <w:t xml:space="preserve">, a polyphenol from </w:t>
       </w:r>
       <w:proofErr w:type="spellStart"/>
       <w:r>
@@ -2820,6 +3100,27 @@
           <w:rFonts w:ascii="Times New Roman" w:hAnsi="Times New Roman" w:cs="Times New Roman"/>
           <w:sz w:val="24"/>
           <w:szCs w:val="24"/>
+          <w:lang w:val="en-US"/>
+        </w:rPr>
+        <w:t>liquorice</w:t>
+      </w:r>
+      <w:proofErr w:type="spellEnd"/>
+      <w:r>
+        <w:rPr>
+          <w:rFonts w:ascii="Times New Roman" w:hAnsi="Times New Roman" w:cs="Times New Roman"/>
+          <w:sz w:val="24"/>
+          <w:szCs w:val="24"/>
+          <w:lang w:val="en-US"/>
+        </w:rPr>
+        <w:t xml:space="preserve">, modulates VKORC1 to inhibit </w:t>
+      </w:r>
+      <w:proofErr w:type="spellStart"/>
+      <w:r>
+        <w:rPr>
+          <w:rFonts w:ascii="Times New Roman" w:hAnsi="Times New Roman" w:cs="Times New Roman"/>
+          <w:sz w:val="24"/>
+          <w:szCs w:val="24"/>
+          <w:lang w:val="en-US"/>
         </w:rPr>
         <w:t>ferroptosis</w:t>
       </w:r>
@@ -2829,6 +3130,7 @@
           <w:rFonts w:ascii="Times New Roman" w:hAnsi="Times New Roman" w:cs="Times New Roman"/>
           <w:sz w:val="24"/>
           <w:szCs w:val="24"/>
+          <w:lang w:val="en-US"/>
         </w:rPr>
         <w:t xml:space="preserve"> in acute kidney injury, not directly affecting coagulation (</w:t>
       </w:r>
@@ -2838,6 +3140,7 @@
           <w:rFonts w:ascii="Times New Roman" w:hAnsi="Times New Roman" w:cs="Times New Roman"/>
           <w:sz w:val="24"/>
           <w:szCs w:val="24"/>
+          <w:lang w:val="en-US"/>
         </w:rPr>
         <w:t>Guo</w:t>
       </w:r>
@@ -2847,6 +3150,7 @@
           <w:rFonts w:ascii="Times New Roman" w:hAnsi="Times New Roman" w:cs="Times New Roman"/>
           <w:sz w:val="24"/>
           <w:szCs w:val="24"/>
+          <w:lang w:val="en-US"/>
         </w:rPr>
         <w:t xml:space="preserve"> et al., 2024</w:t>
       </w:r>
@@ -2855,6 +3159,7 @@
           <w:rFonts w:ascii="Times New Roman" w:hAnsi="Times New Roman" w:cs="Times New Roman"/>
           <w:sz w:val="24"/>
           <w:szCs w:val="24"/>
+          <w:lang w:val="en-US"/>
         </w:rPr>
         <w:t>).</w:t>
       </w:r>
@@ -2863,6 +3168,7 @@
           <w:rFonts w:ascii="Times New Roman" w:hAnsi="Times New Roman" w:cs="Times New Roman"/>
           <w:sz w:val="24"/>
           <w:szCs w:val="24"/>
+          <w:lang w:val="en-US"/>
         </w:rPr>
         <w:t xml:space="preserve"> </w:t>
       </w:r>
@@ -2875,6 +3181,7 @@
           <w:rFonts w:ascii="Times New Roman" w:hAnsi="Times New Roman" w:cs="Times New Roman"/>
           <w:sz w:val="24"/>
           <w:szCs w:val="24"/>
+          <w:lang w:val="en-US"/>
         </w:rPr>
       </w:pPr>
       <w:r>
@@ -2882,6 +3189,7 @@
           <w:rFonts w:ascii="Times New Roman" w:hAnsi="Times New Roman" w:cs="Times New Roman"/>
           <w:sz w:val="24"/>
           <w:szCs w:val="24"/>
+          <w:lang w:val="en-US"/>
         </w:rPr>
         <w:t xml:space="preserve">To enhance the specificity and selectivity of docking results, we employed a </w:t>
       </w:r>
@@ -2891,6 +3199,7 @@
           <w:rFonts w:ascii="Times New Roman" w:hAnsi="Times New Roman" w:cs="Times New Roman"/>
           <w:sz w:val="24"/>
           <w:szCs w:val="24"/>
+          <w:lang w:val="en-US"/>
         </w:rPr>
         <w:t>chemomolecular</w:t>
       </w:r>
@@ -2900,8 +3209,9 @@
           <w:rFonts w:ascii="Times New Roman" w:hAnsi="Times New Roman" w:cs="Times New Roman"/>
           <w:sz w:val="24"/>
           <w:szCs w:val="24"/>
-        </w:rPr>
-        <w:t xml:space="preserve"> </w:t>
+          <w:lang w:val="en-US"/>
+        </w:rPr>
+        <w:t xml:space="preserve"> modeling approach integrating </w:t>
       </w:r>
       <w:proofErr w:type="spellStart"/>
       <w:r>
@@ -2909,8 +3219,18 @@
           <w:rFonts w:ascii="Times New Roman" w:hAnsi="Times New Roman" w:cs="Times New Roman"/>
           <w:sz w:val="24"/>
           <w:szCs w:val="24"/>
-        </w:rPr>
-        <w:t>modeling</w:t>
+          <w:lang w:val="en-US"/>
+        </w:rPr>
+        <w:t>chemoin</w:t>
+      </w:r>
+      <w:r>
+        <w:rPr>
+          <w:rFonts w:ascii="Times New Roman" w:hAnsi="Times New Roman" w:cs="Times New Roman"/>
+          <w:sz w:val="24"/>
+          <w:szCs w:val="24"/>
+          <w:lang w:val="en-US"/>
+        </w:rPr>
+        <w:t>formatics</w:t>
       </w:r>
       <w:proofErr w:type="spellEnd"/>
       <w:r>
@@ -2918,32 +3238,7 @@
           <w:rFonts w:ascii="Times New Roman" w:hAnsi="Times New Roman" w:cs="Times New Roman"/>
           <w:sz w:val="24"/>
           <w:szCs w:val="24"/>
-        </w:rPr>
-        <w:t xml:space="preserve"> approach integrating </w:t>
-      </w:r>
-      <w:proofErr w:type="spellStart"/>
-      <w:r>
-        <w:rPr>
-          <w:rFonts w:ascii="Times New Roman" w:hAnsi="Times New Roman" w:cs="Times New Roman"/>
-          <w:sz w:val="24"/>
-          <w:szCs w:val="24"/>
-        </w:rPr>
-        <w:t>chemoin</w:t>
-      </w:r>
-      <w:r>
-        <w:rPr>
-          <w:rFonts w:ascii="Times New Roman" w:hAnsi="Times New Roman" w:cs="Times New Roman"/>
-          <w:sz w:val="24"/>
-          <w:szCs w:val="24"/>
-        </w:rPr>
-        <w:t>formatics</w:t>
-      </w:r>
-      <w:proofErr w:type="spellEnd"/>
-      <w:r>
-        <w:rPr>
-          <w:rFonts w:ascii="Times New Roman" w:hAnsi="Times New Roman" w:cs="Times New Roman"/>
-          <w:sz w:val="24"/>
-          <w:szCs w:val="24"/>
+          <w:lang w:val="en-US"/>
         </w:rPr>
         <w:t xml:space="preserve"> and molecular docking</w:t>
       </w:r>
@@ -2952,6 +3247,7 @@
           <w:rFonts w:ascii="Times New Roman" w:hAnsi="Times New Roman" w:cs="Times New Roman"/>
           <w:sz w:val="24"/>
           <w:szCs w:val="24"/>
+          <w:lang w:val="en-US"/>
         </w:rPr>
         <w:t xml:space="preserve">. </w:t>
       </w:r>
@@ -2960,38 +3256,34 @@
           <w:rFonts w:ascii="Times New Roman" w:hAnsi="Times New Roman" w:cs="Times New Roman"/>
           <w:sz w:val="24"/>
           <w:szCs w:val="24"/>
-        </w:rPr>
-        <w:t>Th</w:t>
-      </w:r>
-      <w:r>
-        <w:rPr>
-          <w:rFonts w:ascii="Times New Roman" w:hAnsi="Times New Roman" w:cs="Times New Roman"/>
-          <w:sz w:val="24"/>
-          <w:szCs w:val="24"/>
-        </w:rPr>
-        <w:t>e 4-hydroxycoumarin moiety</w:t>
-      </w:r>
-      <w:r>
-        <w:rPr>
-          <w:rFonts w:ascii="Times New Roman" w:hAnsi="Times New Roman" w:cs="Times New Roman"/>
-          <w:sz w:val="24"/>
-          <w:szCs w:val="24"/>
-        </w:rPr>
-        <w:t xml:space="preserve"> was used as a reference for structural similarity calculations because this scaffold is a key part of the warfarin molecule responsible for its bioactivity</w:t>
-      </w:r>
-      <w:r>
-        <w:rPr>
-          <w:rFonts w:ascii="Times New Roman" w:hAnsi="Times New Roman" w:cs="Times New Roman"/>
-          <w:sz w:val="24"/>
-          <w:szCs w:val="24"/>
-        </w:rPr>
-        <w:t xml:space="preserve"> (</w:t>
-      </w:r>
-      <w:r>
-        <w:rPr>
-          <w:rFonts w:ascii="Times New Roman" w:hAnsi="Times New Roman" w:cs="Times New Roman"/>
-          <w:sz w:val="24"/>
-          <w:szCs w:val="24"/>
+          <w:lang w:val="en-US"/>
+        </w:rPr>
+        <w:t>The 4-hydroxycoumarin moiety was used as a reference for structural similarity ca</w:t>
+      </w:r>
+      <w:r>
+        <w:rPr>
+          <w:rFonts w:ascii="Times New Roman" w:hAnsi="Times New Roman" w:cs="Times New Roman"/>
+          <w:sz w:val="24"/>
+          <w:szCs w:val="24"/>
+          <w:lang w:val="en-US"/>
+        </w:rPr>
+        <w:t>lculations because this molecular component</w:t>
+      </w:r>
+      <w:r>
+        <w:rPr>
+          <w:rFonts w:ascii="Times New Roman" w:hAnsi="Times New Roman" w:cs="Times New Roman"/>
+          <w:sz w:val="24"/>
+          <w:szCs w:val="24"/>
+          <w:lang w:val="en-US"/>
+        </w:rPr>
+        <w:t xml:space="preserve"> is a key part of the warfarin molecule responsible for its bioactivity (</w:t>
+      </w:r>
+      <w:r>
+        <w:rPr>
+          <w:rFonts w:ascii="Times New Roman" w:hAnsi="Times New Roman" w:cs="Times New Roman"/>
+          <w:sz w:val="24"/>
+          <w:szCs w:val="24"/>
+          <w:lang w:val="en-US"/>
         </w:rPr>
         <w:t>Liu et al., 2021</w:t>
       </w:r>
@@ -3000,16 +3292,9 @@
           <w:rFonts w:ascii="Times New Roman" w:hAnsi="Times New Roman" w:cs="Times New Roman"/>
           <w:sz w:val="24"/>
           <w:szCs w:val="24"/>
-        </w:rPr>
-        <w:t>)</w:t>
-      </w:r>
-      <w:r>
-        <w:rPr>
-          <w:rFonts w:ascii="Times New Roman" w:hAnsi="Times New Roman" w:cs="Times New Roman"/>
-          <w:sz w:val="24"/>
-          <w:szCs w:val="24"/>
-        </w:rPr>
-        <w:t>.</w:t>
+          <w:lang w:val="en-US"/>
+        </w:rPr>
+        <w:t>).</w:t>
       </w:r>
     </w:p>
     <w:p>
@@ -3027,6 +3312,7 @@
           <w:rFonts w:ascii="Times New Roman" w:hAnsi="Times New Roman" w:cs="Times New Roman"/>
           <w:sz w:val="24"/>
           <w:szCs w:val="24"/>
+          <w:lang w:val="en-US"/>
         </w:rPr>
         <w:t>Structure-based (</w:t>
       </w:r>
@@ -3036,6 +3322,7 @@
           <w:rFonts w:ascii="Times New Roman" w:hAnsi="Times New Roman" w:cs="Times New Roman"/>
           <w:sz w:val="24"/>
           <w:szCs w:val="24"/>
+          <w:lang w:val="en-US"/>
         </w:rPr>
         <w:t>T</w:t>
       </w:r>
@@ -3045,6 +3332,7 @@
           <w:sz w:val="24"/>
           <w:szCs w:val="24"/>
           <w:vertAlign w:val="subscript"/>
+          <w:lang w:val="en-US"/>
         </w:rPr>
         <w:t>s</w:t>
       </w:r>
@@ -3054,14 +3342,43 @@
           <w:rFonts w:ascii="Times New Roman" w:hAnsi="Times New Roman" w:cs="Times New Roman"/>
           <w:sz w:val="24"/>
           <w:szCs w:val="24"/>
-        </w:rPr>
-        <w:t>) analysis using the 4-hydroxycoumarin scaffold revealed high structural s</w:t>
-      </w:r>
-      <w:r>
-        <w:rPr>
-          <w:rFonts w:ascii="Times New Roman" w:hAnsi="Times New Roman" w:cs="Times New Roman"/>
-          <w:sz w:val="24"/>
-          <w:szCs w:val="24"/>
+          <w:lang w:val="en-US"/>
+        </w:rPr>
+        <w:t>) analysis usin</w:t>
+      </w:r>
+      <w:r>
+        <w:rPr>
+          <w:rFonts w:ascii="Times New Roman" w:hAnsi="Times New Roman" w:cs="Times New Roman"/>
+          <w:sz w:val="24"/>
+          <w:szCs w:val="24"/>
+          <w:lang w:val="en-US"/>
+        </w:rPr>
+        <w:t>g the 4-hydroxycoumarin substructure</w:t>
+      </w:r>
+      <w:r>
+        <w:rPr>
+          <w:rFonts w:ascii="Times New Roman" w:hAnsi="Times New Roman" w:cs="Times New Roman"/>
+          <w:sz w:val="24"/>
+          <w:szCs w:val="24"/>
+          <w:lang w:val="en-US"/>
+        </w:rPr>
+        <w:t xml:space="preserve"> revealed the same</w:t>
+      </w:r>
+      <w:r>
+        <w:rPr>
+          <w:rFonts w:ascii="Times New Roman" w:hAnsi="Times New Roman" w:cs="Times New Roman"/>
+          <w:sz w:val="24"/>
+          <w:szCs w:val="24"/>
+          <w:lang w:val="en-US"/>
+        </w:rPr>
+        <w:t xml:space="preserve"> structural s</w:t>
+      </w:r>
+      <w:r>
+        <w:rPr>
+          <w:rFonts w:ascii="Times New Roman" w:hAnsi="Times New Roman" w:cs="Times New Roman"/>
+          <w:sz w:val="24"/>
+          <w:szCs w:val="24"/>
+          <w:lang w:val="en-US"/>
         </w:rPr>
         <w:t>imilarity of</w:t>
       </w:r>
@@ -3070,6 +3387,7 @@
           <w:rFonts w:ascii="Times New Roman" w:hAnsi="Times New Roman" w:cs="Times New Roman"/>
           <w:sz w:val="24"/>
           <w:szCs w:val="24"/>
+          <w:lang w:val="en-US"/>
         </w:rPr>
         <w:t xml:space="preserve"> warfarin and </w:t>
       </w:r>
@@ -3079,6 +3397,7 @@
           <w:rFonts w:ascii="Times New Roman" w:hAnsi="Times New Roman" w:cs="Times New Roman"/>
           <w:sz w:val="24"/>
           <w:szCs w:val="24"/>
+          <w:lang w:val="en-US"/>
         </w:rPr>
         <w:t>quercetin</w:t>
       </w:r>
@@ -3088,16 +3407,36 @@
           <w:rFonts w:ascii="Times New Roman" w:hAnsi="Times New Roman" w:cs="Times New Roman"/>
           <w:sz w:val="24"/>
           <w:szCs w:val="24"/>
-        </w:rPr>
-        <w:t xml:space="preserve"> to this scaffold</w:t>
-      </w:r>
-      <w:r>
-        <w:rPr>
-          <w:rFonts w:ascii="Times New Roman" w:hAnsi="Times New Roman" w:cs="Times New Roman"/>
-          <w:sz w:val="24"/>
-          <w:szCs w:val="24"/>
-        </w:rPr>
-        <w:t xml:space="preserve"> (Figure 1B). Conversely, descriptor-based (T</w:t>
+          <w:lang w:val="en-US"/>
+        </w:rPr>
+        <w:t xml:space="preserve"> to this molecular fragment</w:t>
+      </w:r>
+      <w:r>
+        <w:rPr>
+          <w:rFonts w:ascii="Times New Roman" w:hAnsi="Times New Roman" w:cs="Times New Roman"/>
+          <w:sz w:val="24"/>
+          <w:szCs w:val="24"/>
+          <w:lang w:val="en-US"/>
+        </w:rPr>
+        <w:t xml:space="preserve"> (Figure 8</w:t>
+      </w:r>
+      <w:r>
+        <w:rPr>
+          <w:rFonts w:ascii="Times New Roman" w:hAnsi="Times New Roman" w:cs="Times New Roman"/>
+          <w:sz w:val="24"/>
+          <w:szCs w:val="24"/>
+          <w:lang w:val="en-US"/>
+        </w:rPr>
+        <w:t xml:space="preserve">B). Conversely, </w:t>
+      </w:r>
+      <w:r>
+        <w:rPr>
+          <w:rFonts w:ascii="Times New Roman" w:hAnsi="Times New Roman" w:cs="Times New Roman"/>
+          <w:sz w:val="24"/>
+          <w:szCs w:val="24"/>
+          <w:lang w:val="en-US"/>
+        </w:rPr>
+        <w:t>descriptor-based (T</w:t>
       </w:r>
       <w:r>
         <w:rPr>
@@ -3105,6 +3444,7 @@
           <w:sz w:val="24"/>
           <w:szCs w:val="24"/>
           <w:vertAlign w:val="subscript"/>
+          <w:lang w:val="en-US"/>
         </w:rPr>
         <w:t>d</w:t>
       </w:r>
@@ -3113,6 +3453,7 @@
           <w:rFonts w:ascii="Times New Roman" w:hAnsi="Times New Roman" w:cs="Times New Roman"/>
           <w:sz w:val="24"/>
           <w:szCs w:val="24"/>
+          <w:lang w:val="en-US"/>
         </w:rPr>
         <w:t>) analysis, incorporating molecul</w:t>
       </w:r>
@@ -3121,16 +3462,63 @@
           <w:rFonts w:ascii="Times New Roman" w:hAnsi="Times New Roman" w:cs="Times New Roman"/>
           <w:sz w:val="24"/>
           <w:szCs w:val="24"/>
-        </w:rPr>
-        <w:t>ar properties (Table 1</w:t>
-      </w:r>
-      <w:r>
-        <w:rPr>
-          <w:rFonts w:ascii="Times New Roman" w:hAnsi="Times New Roman" w:cs="Times New Roman"/>
-          <w:sz w:val="24"/>
-          <w:szCs w:val="24"/>
-        </w:rPr>
-        <w:t xml:space="preserve">) and binding affinity, confirmed that warfarin and </w:t>
+          <w:lang w:val="en-US"/>
+        </w:rPr>
+        <w:t xml:space="preserve">ar properties </w:t>
+      </w:r>
+      <w:r>
+        <w:rPr>
+          <w:rFonts w:ascii="Times New Roman" w:hAnsi="Times New Roman" w:cs="Times New Roman"/>
+          <w:sz w:val="24"/>
+          <w:szCs w:val="24"/>
+          <w:lang w:val="en-US"/>
+        </w:rPr>
+        <w:t xml:space="preserve">and binding </w:t>
+      </w:r>
+      <w:r>
+        <w:rPr>
+          <w:rFonts w:ascii="Times New Roman" w:hAnsi="Times New Roman" w:cs="Times New Roman"/>
+          <w:sz w:val="24"/>
+          <w:szCs w:val="24"/>
+          <w:lang w:val="en-US"/>
+        </w:rPr>
+        <w:t>affinities</w:t>
+      </w:r>
+      <w:r>
+        <w:rPr>
+          <w:rFonts w:ascii="Times New Roman" w:hAnsi="Times New Roman" w:cs="Times New Roman"/>
+          <w:sz w:val="24"/>
+          <w:szCs w:val="24"/>
+          <w:lang w:val="en-US"/>
+        </w:rPr>
+        <w:t xml:space="preserve"> (Table</w:t>
+      </w:r>
+      <w:r>
+        <w:rPr>
+          <w:rFonts w:ascii="Times New Roman" w:hAnsi="Times New Roman" w:cs="Times New Roman"/>
+          <w:sz w:val="24"/>
+          <w:szCs w:val="24"/>
+          <w:lang w:val="en-US"/>
+        </w:rPr>
+        <w:t xml:space="preserve"> 7</w:t>
+      </w:r>
+      <w:r>
+        <w:rPr>
+          <w:rFonts w:ascii="Times New Roman" w:hAnsi="Times New Roman" w:cs="Times New Roman"/>
+          <w:sz w:val="24"/>
+          <w:szCs w:val="24"/>
+          <w:lang w:val="en-US"/>
+        </w:rPr>
+        <w:t>)</w:t>
+      </w:r>
+      <w:r>
+        <w:rPr>
+          <w:rFonts w:ascii="Times New Roman" w:hAnsi="Times New Roman" w:cs="Times New Roman"/>
+          <w:sz w:val="24"/>
+          <w:szCs w:val="24"/>
+          <w:lang w:val="en-US"/>
+        </w:rPr>
+        <w:t xml:space="preserve">, confirmed that </w:t>
       </w:r>
       <w:proofErr w:type="spellStart"/>
       <w:r>
@@ -3138,6 +3526,7 @@
           <w:rFonts w:ascii="Times New Roman" w:hAnsi="Times New Roman" w:cs="Times New Roman"/>
           <w:sz w:val="24"/>
           <w:szCs w:val="24"/>
+          <w:lang w:val="en-US"/>
         </w:rPr>
         <w:t>quercetin</w:t>
       </w:r>
@@ -3147,14 +3536,43 @@
           <w:rFonts w:ascii="Times New Roman" w:hAnsi="Times New Roman" w:cs="Times New Roman"/>
           <w:sz w:val="24"/>
           <w:szCs w:val="24"/>
-        </w:rPr>
-        <w:t xml:space="preserve"> exhibit the highest similarity</w:t>
-      </w:r>
-      <w:r>
-        <w:rPr>
-          <w:rFonts w:ascii="Times New Roman" w:hAnsi="Times New Roman" w:cs="Times New Roman"/>
-          <w:sz w:val="24"/>
-          <w:szCs w:val="24"/>
+          <w:lang w:val="en-US"/>
+        </w:rPr>
+        <w:t xml:space="preserve"> also</w:t>
+      </w:r>
+      <w:r>
+        <w:rPr>
+          <w:rFonts w:ascii="Times New Roman" w:hAnsi="Times New Roman" w:cs="Times New Roman"/>
+          <w:sz w:val="24"/>
+          <w:szCs w:val="24"/>
+          <w:lang w:val="en-US"/>
+        </w:rPr>
+        <w:t xml:space="preserve"> exhibit</w:t>
+      </w:r>
+      <w:r>
+        <w:rPr>
+          <w:rFonts w:ascii="Times New Roman" w:hAnsi="Times New Roman" w:cs="Times New Roman"/>
+          <w:sz w:val="24"/>
+          <w:szCs w:val="24"/>
+          <w:lang w:val="en-US"/>
+        </w:rPr>
+        <w:t>ed</w:t>
+      </w:r>
+      <w:r>
+        <w:rPr>
+          <w:rFonts w:ascii="Times New Roman" w:hAnsi="Times New Roman" w:cs="Times New Roman"/>
+          <w:sz w:val="24"/>
+          <w:szCs w:val="24"/>
+          <w:lang w:val="en-US"/>
+        </w:rPr>
+        <w:t xml:space="preserve"> the highest similarity</w:t>
+      </w:r>
+      <w:r>
+        <w:rPr>
+          <w:rFonts w:ascii="Times New Roman" w:hAnsi="Times New Roman" w:cs="Times New Roman"/>
+          <w:sz w:val="24"/>
+          <w:szCs w:val="24"/>
+          <w:lang w:val="en-US"/>
         </w:rPr>
         <w:t xml:space="preserve"> (T</w:t>
       </w:r>
@@ -3164,6 +3582,7 @@
           <w:sz w:val="24"/>
           <w:szCs w:val="24"/>
           <w:vertAlign w:val="subscript"/>
+          <w:lang w:val="en-US"/>
         </w:rPr>
         <w:t>d</w:t>
       </w:r>
@@ -3172,6 +3591,7 @@
           <w:rFonts w:ascii="Times New Roman" w:hAnsi="Times New Roman" w:cs="Times New Roman"/>
           <w:sz w:val="24"/>
           <w:szCs w:val="24"/>
+          <w:lang w:val="en-US"/>
         </w:rPr>
         <w:t xml:space="preserve"> = 0.71)</w:t>
       </w:r>
@@ -3180,22 +3600,25 @@
           <w:rFonts w:ascii="Times New Roman" w:hAnsi="Times New Roman" w:cs="Times New Roman"/>
           <w:sz w:val="24"/>
           <w:szCs w:val="24"/>
-        </w:rPr>
-        <w:t>, slightly exceeding the established similarity</w:t>
-      </w:r>
-      <w:r>
-        <w:rPr>
-          <w:rFonts w:ascii="Times New Roman" w:hAnsi="Times New Roman" w:cs="Times New Roman"/>
-          <w:sz w:val="24"/>
-          <w:szCs w:val="24"/>
-        </w:rPr>
-        <w:t xml:space="preserve"> (T </w:t>
-      </w:r>
-      <w:r>
-        <w:rPr>
-          <w:rFonts w:ascii="Times New Roman" w:hAnsi="Times New Roman" w:cs="Times New Roman"/>
-          <w:sz w:val="24"/>
-          <w:szCs w:val="24"/>
+          <w:lang w:val="en-US"/>
+        </w:rPr>
+        <w:t xml:space="preserve"> to warfarin</w:t>
+      </w:r>
+      <w:r>
+        <w:rPr>
+          <w:rFonts w:ascii="Times New Roman" w:hAnsi="Times New Roman" w:cs="Times New Roman"/>
+          <w:sz w:val="24"/>
+          <w:szCs w:val="24"/>
+          <w:lang w:val="en-US"/>
+        </w:rPr>
+        <w:t xml:space="preserve">, slightly exceeding the established similarity (T </w:t>
+      </w:r>
+      <w:r>
+        <w:rPr>
+          <w:rFonts w:ascii="Times New Roman" w:hAnsi="Times New Roman" w:cs="Times New Roman"/>
+          <w:sz w:val="24"/>
+          <w:szCs w:val="24"/>
+          <w:lang w:val="en-US"/>
         </w:rPr>
         <w:t>≥</w:t>
       </w:r>
@@ -3204,30 +3627,16 @@
           <w:rFonts w:ascii="Times New Roman" w:hAnsi="Times New Roman" w:cs="Times New Roman"/>
           <w:sz w:val="24"/>
           <w:szCs w:val="24"/>
-        </w:rPr>
-        <w:t xml:space="preserve"> 0.7) threshold</w:t>
-      </w:r>
-      <w:r>
-        <w:rPr>
-          <w:rFonts w:ascii="Times New Roman" w:hAnsi="Times New Roman" w:cs="Times New Roman"/>
-          <w:sz w:val="24"/>
-          <w:szCs w:val="24"/>
-        </w:rPr>
-        <w:t xml:space="preserve"> (</w:t>
-      </w:r>
-      <w:r>
-        <w:rPr>
-          <w:rFonts w:ascii="Times New Roman" w:hAnsi="Times New Roman" w:cs="Times New Roman"/>
-          <w:sz w:val="24"/>
-          <w:szCs w:val="24"/>
-        </w:rPr>
-        <w:t xml:space="preserve">Mellor et </w:t>
-      </w:r>
-      <w:r>
-        <w:rPr>
-          <w:rFonts w:ascii="Times New Roman" w:hAnsi="Times New Roman" w:cs="Times New Roman"/>
-          <w:sz w:val="24"/>
-          <w:szCs w:val="24"/>
+          <w:lang w:val="en-US"/>
+        </w:rPr>
+        <w:t xml:space="preserve"> 0.7) threshold (Mellor et </w:t>
+      </w:r>
+      <w:r>
+        <w:rPr>
+          <w:rFonts w:ascii="Times New Roman" w:hAnsi="Times New Roman" w:cs="Times New Roman"/>
+          <w:sz w:val="24"/>
+          <w:szCs w:val="24"/>
+          <w:lang w:val="en-US"/>
         </w:rPr>
         <w:t>a</w:t>
       </w:r>
@@ -3236,6 +3645,7 @@
           <w:rFonts w:ascii="Times New Roman" w:hAnsi="Times New Roman" w:cs="Times New Roman"/>
           <w:sz w:val="24"/>
           <w:szCs w:val="24"/>
+          <w:lang w:val="en-US"/>
         </w:rPr>
         <w:t>l., 2019</w:t>
       </w:r>
@@ -3244,6 +3654,7 @@
           <w:rFonts w:ascii="Times New Roman" w:hAnsi="Times New Roman" w:cs="Times New Roman"/>
           <w:sz w:val="24"/>
           <w:szCs w:val="24"/>
+          <w:lang w:val="en-US"/>
         </w:rPr>
         <w:t xml:space="preserve">; </w:t>
       </w:r>
@@ -3253,16 +3664,9 @@
           <w:rFonts w:ascii="Times New Roman" w:hAnsi="Times New Roman" w:cs="Times New Roman"/>
           <w:sz w:val="24"/>
           <w:szCs w:val="24"/>
-        </w:rPr>
-        <w:t>K</w:t>
-      </w:r>
-      <w:r>
-        <w:rPr>
-          <w:rFonts w:ascii="Times New Roman" w:hAnsi="Times New Roman" w:cs="Times New Roman"/>
-          <w:sz w:val="24"/>
-          <w:szCs w:val="24"/>
-        </w:rPr>
-        <w:t>leandrova</w:t>
+          <w:lang w:val="en-US"/>
+        </w:rPr>
+        <w:t>Kleandrova</w:t>
       </w:r>
       <w:proofErr w:type="spellEnd"/>
       <w:r>
@@ -3270,6 +3674,7 @@
           <w:rFonts w:ascii="Times New Roman" w:hAnsi="Times New Roman" w:cs="Times New Roman"/>
           <w:sz w:val="24"/>
           <w:szCs w:val="24"/>
+          <w:lang w:val="en-US"/>
         </w:rPr>
         <w:t xml:space="preserve"> et al., 2021</w:t>
       </w:r>
@@ -3278,8 +3683,44 @@
           <w:rFonts w:ascii="Times New Roman" w:hAnsi="Times New Roman" w:cs="Times New Roman"/>
           <w:sz w:val="24"/>
           <w:szCs w:val="24"/>
-        </w:rPr>
-        <w:t xml:space="preserve">). These findings suggest </w:t>
+          <w:lang w:val="en-US"/>
+        </w:rPr>
+        <w:t>).</w:t>
+      </w:r>
+      <w:r>
+        <w:rPr>
+          <w:rFonts w:ascii="Times New Roman" w:hAnsi="Times New Roman" w:cs="Times New Roman"/>
+          <w:sz w:val="24"/>
+          <w:szCs w:val="24"/>
+          <w:lang w:val="en-US"/>
+        </w:rPr>
+        <w:t xml:space="preserve"> </w:t>
+      </w:r>
+      <w:r>
+        <w:rPr>
+          <w:rFonts w:ascii="Times New Roman" w:hAnsi="Times New Roman" w:cs="Times New Roman"/>
+          <w:sz w:val="24"/>
+          <w:szCs w:val="24"/>
+        </w:rPr>
+        <w:t xml:space="preserve">Overall, these findings suggest that </w:t>
+      </w:r>
+      <w:proofErr w:type="spellStart"/>
+      <w:r>
+        <w:rPr>
+          <w:rFonts w:ascii="Times New Roman" w:hAnsi="Times New Roman" w:cs="Times New Roman"/>
+          <w:sz w:val="24"/>
+          <w:szCs w:val="24"/>
+        </w:rPr>
+        <w:t>quercetin</w:t>
+      </w:r>
+      <w:proofErr w:type="spellEnd"/>
+      <w:r>
+        <w:rPr>
+          <w:rFonts w:ascii="Times New Roman" w:hAnsi="Times New Roman" w:cs="Times New Roman"/>
+          <w:sz w:val="24"/>
+          <w:szCs w:val="24"/>
+        </w:rPr>
+        <w:t xml:space="preserve"> may exhibit predicted structural and </w:t>
       </w:r>
       <w:r>
         <w:rPr>
@@ -3288,59 +3729,15 @@
           <w:szCs w:val="24"/>
         </w:rPr>
         <w:lastRenderedPageBreak/>
-        <w:t xml:space="preserve">that </w:t>
-      </w:r>
-      <w:proofErr w:type="spellStart"/>
-      <w:r>
-        <w:rPr>
-          <w:rFonts w:ascii="Times New Roman" w:hAnsi="Times New Roman" w:cs="Times New Roman"/>
-          <w:sz w:val="24"/>
-          <w:szCs w:val="24"/>
-        </w:rPr>
-        <w:t>quercetin</w:t>
-      </w:r>
-      <w:proofErr w:type="spellEnd"/>
-      <w:r>
-        <w:rPr>
-          <w:rFonts w:ascii="Times New Roman" w:hAnsi="Times New Roman" w:cs="Times New Roman"/>
-          <w:sz w:val="24"/>
-          <w:szCs w:val="24"/>
-        </w:rPr>
-        <w:t xml:space="preserve"> may share mechanistic simila</w:t>
-      </w:r>
-      <w:r>
-        <w:rPr>
-          <w:rFonts w:ascii="Times New Roman" w:hAnsi="Times New Roman" w:cs="Times New Roman"/>
-          <w:sz w:val="24"/>
-          <w:szCs w:val="24"/>
-        </w:rPr>
-        <w:t xml:space="preserve">rities with warfarin, </w:t>
-      </w:r>
-      <w:proofErr w:type="spellStart"/>
-      <w:r>
-        <w:rPr>
-          <w:rFonts w:ascii="Times New Roman" w:hAnsi="Times New Roman" w:cs="Times New Roman"/>
-          <w:sz w:val="24"/>
-          <w:szCs w:val="24"/>
-        </w:rPr>
-        <w:t>highliting</w:t>
-      </w:r>
-      <w:proofErr w:type="spellEnd"/>
-      <w:r>
-        <w:rPr>
-          <w:rFonts w:ascii="Times New Roman" w:hAnsi="Times New Roman" w:cs="Times New Roman"/>
-          <w:sz w:val="24"/>
-          <w:szCs w:val="24"/>
-        </w:rPr>
-        <w:t xml:space="preserve"> the need for</w:t>
-      </w:r>
-      <w:r>
-        <w:rPr>
-          <w:rFonts w:ascii="Times New Roman" w:hAnsi="Times New Roman" w:cs="Times New Roman"/>
-          <w:sz w:val="24"/>
-          <w:szCs w:val="24"/>
-        </w:rPr>
-        <w:t xml:space="preserve"> further experimental validation to confirm its anticoagulant role.</w:t>
+        <w:t>functional similarities with warfarin, underscoring the need for further experimental validation to confirm its potential anticoagulant role</w:t>
+      </w:r>
+      <w:r>
+        <w:rPr>
+          <w:rFonts w:ascii="Times New Roman" w:hAnsi="Times New Roman" w:cs="Times New Roman"/>
+          <w:sz w:val="24"/>
+          <w:szCs w:val="24"/>
+        </w:rPr>
+        <w:t>.</w:t>
       </w:r>
     </w:p>
     <w:p>
@@ -3373,7 +3770,16 @@
           <w:szCs w:val="24"/>
           <w:lang w:val="en-US"/>
         </w:rPr>
-        <w:t xml:space="preserve">Table 1: </w:t>
+        <w:t>Table 7</w:t>
+      </w:r>
+      <w:r>
+        <w:rPr>
+          <w:rFonts w:ascii="Times New Roman" w:hAnsi="Times New Roman" w:cs="Times New Roman"/>
+          <w:sz w:val="24"/>
+          <w:szCs w:val="24"/>
+          <w:lang w:val="en-US"/>
+        </w:rPr>
+        <w:t xml:space="preserve">: </w:t>
       </w:r>
       <w:r>
         <w:rPr>
@@ -5314,6 +5720,7 @@
           <w:rFonts w:ascii="Times New Roman" w:hAnsi="Times New Roman" w:cs="Times New Roman"/>
           <w:sz w:val="24"/>
           <w:szCs w:val="24"/>
+          <w:lang w:val="en-US"/>
         </w:rPr>
       </w:pPr>
       <w:r>
@@ -5321,6 +5728,7 @@
           <w:rFonts w:ascii="Times New Roman" w:hAnsi="Times New Roman" w:cs="Times New Roman"/>
           <w:sz w:val="24"/>
           <w:szCs w:val="24"/>
+          <w:lang w:val="en-US"/>
         </w:rPr>
         <w:t xml:space="preserve">Liu, S., et al. (2021). "Structural basis of antagonizing the vitamin K catalytic cycle for anticoagulation." </w:t>
       </w:r>
@@ -5330,6 +5738,7 @@
           <w:sz w:val="24"/>
           <w:szCs w:val="24"/>
           <w:u w:val="single"/>
+          <w:lang w:val="en-US"/>
         </w:rPr>
         <w:t>Science</w:t>
       </w:r>
@@ -5338,6 +5747,7 @@
           <w:rFonts w:ascii="Times New Roman" w:hAnsi="Times New Roman" w:cs="Times New Roman"/>
           <w:sz w:val="24"/>
           <w:szCs w:val="24"/>
+          <w:lang w:val="en-US"/>
         </w:rPr>
         <w:t xml:space="preserve"> </w:t>
       </w:r>
@@ -5348,6 +5758,7 @@
           <w:bCs/>
           <w:sz w:val="24"/>
           <w:szCs w:val="24"/>
+          <w:lang w:val="en-US"/>
         </w:rPr>
         <w:t>371</w:t>
       </w:r>
@@ -5356,6 +5767,7 @@
           <w:rFonts w:ascii="Times New Roman" w:hAnsi="Times New Roman" w:cs="Times New Roman"/>
           <w:sz w:val="24"/>
           <w:szCs w:val="24"/>
+          <w:lang w:val="en-US"/>
         </w:rPr>
         <w:t>(6524).</w:t>
       </w:r>
@@ -5368,6 +5780,7 @@
           <w:rFonts w:ascii="Times New Roman" w:hAnsi="Times New Roman" w:cs="Times New Roman"/>
           <w:sz w:val="24"/>
           <w:szCs w:val="24"/>
+          <w:lang w:val="en-US"/>
         </w:rPr>
       </w:pPr>
       <w:r>
@@ -5375,6 +5788,7 @@
           <w:rFonts w:ascii="Times New Roman" w:hAnsi="Times New Roman" w:cs="Times New Roman"/>
           <w:sz w:val="24"/>
           <w:szCs w:val="24"/>
+          <w:lang w:val="en-US"/>
         </w:rPr>
         <w:t xml:space="preserve">Shityakov, S. and C. Forster (2014). "In </w:t>
       </w:r>
@@ -5384,6 +5798,7 @@
           <w:rFonts w:ascii="Times New Roman" w:hAnsi="Times New Roman" w:cs="Times New Roman"/>
           <w:sz w:val="24"/>
           <w:szCs w:val="24"/>
+          <w:lang w:val="en-US"/>
         </w:rPr>
         <w:t>silico</w:t>
       </w:r>
@@ -5393,6 +5808,7 @@
           <w:rFonts w:ascii="Times New Roman" w:hAnsi="Times New Roman" w:cs="Times New Roman"/>
           <w:sz w:val="24"/>
           <w:szCs w:val="24"/>
+          <w:lang w:val="en-US"/>
         </w:rPr>
         <w:t xml:space="preserve"> predictive model to determine vector-mediated transport properties for the blood-brain barrier choline transporter." </w:t>
       </w:r>
@@ -5403,6 +5819,7 @@
           <w:sz w:val="24"/>
           <w:szCs w:val="24"/>
           <w:u w:val="single"/>
+          <w:lang w:val="en-US"/>
         </w:rPr>
         <w:t>Adv</w:t>
       </w:r>
@@ -5413,6 +5830,7 @@
           <w:sz w:val="24"/>
           <w:szCs w:val="24"/>
           <w:u w:val="single"/>
+          <w:lang w:val="en-US"/>
         </w:rPr>
         <w:t xml:space="preserve"> </w:t>
       </w:r>
@@ -5423,6 +5841,7 @@
           <w:sz w:val="24"/>
           <w:szCs w:val="24"/>
           <w:u w:val="single"/>
+          <w:lang w:val="en-US"/>
         </w:rPr>
         <w:t>Appl</w:t>
       </w:r>
@@ -5433,6 +5852,7 @@
           <w:sz w:val="24"/>
           <w:szCs w:val="24"/>
           <w:u w:val="single"/>
+          <w:lang w:val="en-US"/>
         </w:rPr>
         <w:t xml:space="preserve"> </w:t>
       </w:r>
@@ -5443,6 +5863,7 @@
           <w:sz w:val="24"/>
           <w:szCs w:val="24"/>
           <w:u w:val="single"/>
+          <w:lang w:val="en-US"/>
         </w:rPr>
         <w:t>Bioinform</w:t>
       </w:r>
@@ -5453,6 +5874,7 @@
           <w:sz w:val="24"/>
           <w:szCs w:val="24"/>
           <w:u w:val="single"/>
+          <w:lang w:val="en-US"/>
         </w:rPr>
         <w:t xml:space="preserve"> </w:t>
       </w:r>
@@ -5463,6 +5885,7 @@
           <w:sz w:val="24"/>
           <w:szCs w:val="24"/>
           <w:u w:val="single"/>
+          <w:lang w:val="en-US"/>
         </w:rPr>
         <w:t>Chem</w:t>
       </w:r>
@@ -5472,6 +5895,7 @@
           <w:rFonts w:ascii="Times New Roman" w:hAnsi="Times New Roman" w:cs="Times New Roman"/>
           <w:sz w:val="24"/>
           <w:szCs w:val="24"/>
+          <w:lang w:val="en-US"/>
         </w:rPr>
         <w:t xml:space="preserve"> </w:t>
       </w:r>
@@ -5482,6 +5906,7 @@
           <w:bCs/>
           <w:sz w:val="24"/>
           <w:szCs w:val="24"/>
+          <w:lang w:val="en-US"/>
         </w:rPr>
         <w:t>7</w:t>
       </w:r>
@@ -5490,6 +5915,7 @@
           <w:rFonts w:ascii="Times New Roman" w:hAnsi="Times New Roman" w:cs="Times New Roman"/>
           <w:sz w:val="24"/>
           <w:szCs w:val="24"/>
+          <w:lang w:val="en-US"/>
         </w:rPr>
         <w:t>: 23-36.</w:t>
       </w:r>
@@ -5502,6 +5928,7 @@
           <w:rFonts w:ascii="Times New Roman" w:hAnsi="Times New Roman" w:cs="Times New Roman"/>
           <w:sz w:val="24"/>
           <w:szCs w:val="24"/>
+          <w:lang w:val="en-US"/>
         </w:rPr>
       </w:pPr>
       <w:r>
@@ -5509,6 +5936,7 @@
           <w:rFonts w:ascii="Times New Roman" w:hAnsi="Times New Roman" w:cs="Times New Roman"/>
           <w:sz w:val="24"/>
           <w:szCs w:val="24"/>
+          <w:lang w:val="en-US"/>
         </w:rPr>
         <w:t xml:space="preserve">Shityakov, S., et al. (2021). "Scaffold Searching of FDA and EMA-Approved Drugs Identifies Lead Candidates for Drug Repurposing in Alzheimer's </w:t>
       </w:r>
@@ -5518,6 +5946,7 @@
           <w:rFonts w:ascii="Times New Roman" w:hAnsi="Times New Roman" w:cs="Times New Roman"/>
           <w:sz w:val="24"/>
           <w:szCs w:val="24"/>
+          <w:lang w:val="en-US"/>
         </w:rPr>
         <w:t>Disease</w:t>
       </w:r>
@@ -5527,6 +5956,7 @@
           <w:rFonts w:ascii="Times New Roman" w:hAnsi="Times New Roman" w:cs="Times New Roman"/>
           <w:sz w:val="24"/>
           <w:szCs w:val="24"/>
+          <w:lang w:val="en-US"/>
         </w:rPr>
         <w:t xml:space="preserve">." </w:t>
       </w:r>
@@ -5536,6 +5966,7 @@
           <w:sz w:val="24"/>
           <w:szCs w:val="24"/>
           <w:u w:val="single"/>
+          <w:lang w:val="en-US"/>
         </w:rPr>
         <w:t xml:space="preserve">Front </w:t>
       </w:r>
@@ -5546,6 +5977,7 @@
           <w:sz w:val="24"/>
           <w:szCs w:val="24"/>
           <w:u w:val="single"/>
+          <w:lang w:val="en-US"/>
         </w:rPr>
         <w:t>Chem</w:t>
       </w:r>
@@ -5555,6 +5987,7 @@
           <w:rFonts w:ascii="Times New Roman" w:hAnsi="Times New Roman" w:cs="Times New Roman"/>
           <w:sz w:val="24"/>
           <w:szCs w:val="24"/>
+          <w:lang w:val="en-US"/>
         </w:rPr>
         <w:t xml:space="preserve"> </w:t>
       </w:r>
@@ -5565,6 +5998,7 @@
           <w:bCs/>
           <w:sz w:val="24"/>
           <w:szCs w:val="24"/>
+          <w:lang w:val="en-US"/>
         </w:rPr>
         <w:t>9</w:t>
       </w:r>
@@ -5573,6 +6007,7 @@
           <w:rFonts w:ascii="Times New Roman" w:hAnsi="Times New Roman" w:cs="Times New Roman"/>
           <w:sz w:val="24"/>
           <w:szCs w:val="24"/>
+          <w:lang w:val="en-US"/>
         </w:rPr>
         <w:t>.</w:t>
       </w:r>
@@ -5585,6 +6020,7 @@
           <w:rFonts w:ascii="Times New Roman" w:hAnsi="Times New Roman" w:cs="Times New Roman"/>
           <w:sz w:val="24"/>
           <w:szCs w:val="24"/>
+          <w:lang w:val="en-US"/>
         </w:rPr>
       </w:pPr>
       <w:proofErr w:type="spellStart"/>
@@ -5593,6 +6029,7 @@
           <w:rFonts w:ascii="Times New Roman" w:hAnsi="Times New Roman" w:cs="Times New Roman"/>
           <w:sz w:val="24"/>
           <w:szCs w:val="24"/>
+          <w:lang w:val="en-US"/>
         </w:rPr>
         <w:t>Guo</w:t>
       </w:r>
@@ -5602,6 +6039,7 @@
           <w:rFonts w:ascii="Times New Roman" w:hAnsi="Times New Roman" w:cs="Times New Roman"/>
           <w:sz w:val="24"/>
           <w:szCs w:val="24"/>
+          <w:lang w:val="en-US"/>
         </w:rPr>
         <w:t xml:space="preserve">, R.-Z., Li, J., Pan, S.-K., Hu, M.-Y., </w:t>
       </w:r>
@@ -5611,6 +6049,7 @@
           <w:rFonts w:ascii="Times New Roman" w:hAnsi="Times New Roman" w:cs="Times New Roman"/>
           <w:sz w:val="24"/>
           <w:szCs w:val="24"/>
+          <w:lang w:val="en-US"/>
         </w:rPr>
         <w:t>Lv</w:t>
       </w:r>
@@ -5620,6 +6059,7 @@
           <w:rFonts w:ascii="Times New Roman" w:hAnsi="Times New Roman" w:cs="Times New Roman"/>
           <w:sz w:val="24"/>
           <w:szCs w:val="24"/>
+          <w:lang w:val="en-US"/>
         </w:rPr>
         <w:t xml:space="preserve">, L.-X., Feng, Q., </w:t>
       </w:r>
@@ -5629,6 +6069,7 @@
           <w:rFonts w:ascii="Times New Roman" w:hAnsi="Times New Roman" w:cs="Times New Roman"/>
           <w:sz w:val="24"/>
           <w:szCs w:val="24"/>
+          <w:lang w:val="en-US"/>
         </w:rPr>
         <w:t>Qiao</w:t>
       </w:r>
@@ -5638,6 +6079,7 @@
           <w:rFonts w:ascii="Times New Roman" w:hAnsi="Times New Roman" w:cs="Times New Roman"/>
           <w:sz w:val="24"/>
           <w:szCs w:val="24"/>
+          <w:lang w:val="en-US"/>
         </w:rPr>
         <w:t xml:space="preserve">, Y.-J., </w:t>
       </w:r>
@@ -5647,6 +6089,7 @@
           <w:rFonts w:ascii="Times New Roman" w:hAnsi="Times New Roman" w:cs="Times New Roman"/>
           <w:sz w:val="24"/>
           <w:szCs w:val="24"/>
+          <w:lang w:val="en-US"/>
         </w:rPr>
         <w:t>Duan</w:t>
       </w:r>
@@ -5656,6 +6099,7 @@
           <w:rFonts w:ascii="Times New Roman" w:hAnsi="Times New Roman" w:cs="Times New Roman"/>
           <w:sz w:val="24"/>
           <w:szCs w:val="24"/>
+          <w:lang w:val="en-US"/>
         </w:rPr>
         <w:t xml:space="preserve">, J.-Y., Liu, D.-W., &amp; Liu, Z.-S. (2024). </w:t>
       </w:r>
@@ -5665,6 +6109,7 @@
           <w:rFonts w:ascii="Times New Roman" w:hAnsi="Times New Roman" w:cs="Times New Roman"/>
           <w:sz w:val="24"/>
           <w:szCs w:val="24"/>
+          <w:lang w:val="en-US"/>
         </w:rPr>
         <w:t>Liquiritigenin</w:t>
       </w:r>
@@ -5674,8 +6119,9 @@
           <w:rFonts w:ascii="Times New Roman" w:hAnsi="Times New Roman" w:cs="Times New Roman"/>
           <w:sz w:val="24"/>
           <w:szCs w:val="24"/>
-        </w:rPr>
-        <w:t xml:space="preserve">, an active ingredient of liquorice, alleviates acute kidney injury by VKORC1-mediated </w:t>
+          <w:lang w:val="en-US"/>
+        </w:rPr>
+        <w:t xml:space="preserve">, an active ingredient of </w:t>
       </w:r>
       <w:proofErr w:type="spellStart"/>
       <w:r>
@@ -5683,6 +6129,27 @@
           <w:rFonts w:ascii="Times New Roman" w:hAnsi="Times New Roman" w:cs="Times New Roman"/>
           <w:sz w:val="24"/>
           <w:szCs w:val="24"/>
+          <w:lang w:val="en-US"/>
+        </w:rPr>
+        <w:t>liquorice</w:t>
+      </w:r>
+      <w:proofErr w:type="spellEnd"/>
+      <w:r>
+        <w:rPr>
+          <w:rFonts w:ascii="Times New Roman" w:hAnsi="Times New Roman" w:cs="Times New Roman"/>
+          <w:sz w:val="24"/>
+          <w:szCs w:val="24"/>
+          <w:lang w:val="en-US"/>
+        </w:rPr>
+        <w:t xml:space="preserve">, alleviates acute kidney injury by VKORC1-mediated </w:t>
+      </w:r>
+      <w:proofErr w:type="spellStart"/>
+      <w:r>
+        <w:rPr>
+          <w:rFonts w:ascii="Times New Roman" w:hAnsi="Times New Roman" w:cs="Times New Roman"/>
+          <w:sz w:val="24"/>
+          <w:szCs w:val="24"/>
+          <w:lang w:val="en-US"/>
         </w:rPr>
         <w:t>ferroptosis</w:t>
       </w:r>
@@ -5692,6 +6159,7 @@
           <w:rFonts w:ascii="Times New Roman" w:hAnsi="Times New Roman" w:cs="Times New Roman"/>
           <w:sz w:val="24"/>
           <w:szCs w:val="24"/>
+          <w:lang w:val="en-US"/>
         </w:rPr>
         <w:t xml:space="preserve"> inhibition. </w:t>
       </w:r>
@@ -5701,6 +6169,7 @@
           <w:rFonts w:ascii="Times New Roman" w:hAnsi="Times New Roman" w:cs="Times New Roman"/>
           <w:sz w:val="24"/>
           <w:szCs w:val="24"/>
+          <w:lang w:val="en-US"/>
         </w:rPr>
         <w:t>The American Journal of Chinese Medicine, 52</w:t>
       </w:r>
@@ -5709,6 +6178,7 @@
           <w:rFonts w:ascii="Times New Roman" w:hAnsi="Times New Roman" w:cs="Times New Roman"/>
           <w:sz w:val="24"/>
           <w:szCs w:val="24"/>
+          <w:lang w:val="en-US"/>
         </w:rPr>
         <w:t>(5), 1507–1526.</w:t>
       </w:r>
@@ -5721,6 +6191,7 @@
           <w:rFonts w:ascii="Times New Roman" w:hAnsi="Times New Roman" w:cs="Times New Roman"/>
           <w:sz w:val="24"/>
           <w:szCs w:val="24"/>
+          <w:lang w:val="en-US"/>
         </w:rPr>
       </w:pPr>
       <w:r>
@@ -5728,16 +6199,9 @@
           <w:rFonts w:ascii="Times New Roman" w:hAnsi="Times New Roman" w:cs="Times New Roman"/>
           <w:sz w:val="24"/>
           <w:szCs w:val="24"/>
-        </w:rPr>
-        <w:t xml:space="preserve">Mellor, C. L., et al. (2019). "Molecular fingerprint-derived similarity measures for toxicological </w:t>
-      </w:r>
-      <w:r>
-        <w:rPr>
-          <w:rFonts w:ascii="Times New Roman" w:hAnsi="Times New Roman" w:cs="Times New Roman"/>
-          <w:sz w:val="24"/>
-          <w:szCs w:val="24"/>
-        </w:rPr>
-        <w:t xml:space="preserve">read-across: Recommendations for optimal use." </w:t>
+          <w:lang w:val="en-US"/>
+        </w:rPr>
+        <w:t xml:space="preserve">Mellor, C. L., et al. (2019). "Molecular fingerprint-derived similarity measures for toxicological read-across: Recommendations for optimal use." </w:t>
       </w:r>
       <w:proofErr w:type="spellStart"/>
       <w:r>
@@ -5746,6 +6210,7 @@
           <w:sz w:val="24"/>
           <w:szCs w:val="24"/>
           <w:u w:val="single"/>
+          <w:lang w:val="en-US"/>
         </w:rPr>
         <w:t>Regul</w:t>
       </w:r>
@@ -5756,6 +6221,7 @@
           <w:sz w:val="24"/>
           <w:szCs w:val="24"/>
           <w:u w:val="single"/>
+          <w:lang w:val="en-US"/>
         </w:rPr>
         <w:t xml:space="preserve"> </w:t>
       </w:r>
@@ -5766,6 +6232,7 @@
           <w:sz w:val="24"/>
           <w:szCs w:val="24"/>
           <w:u w:val="single"/>
+          <w:lang w:val="en-US"/>
         </w:rPr>
         <w:t>Toxicol</w:t>
       </w:r>
@@ -5776,6 +6243,7 @@
           <w:sz w:val="24"/>
           <w:szCs w:val="24"/>
           <w:u w:val="single"/>
+          <w:lang w:val="en-US"/>
         </w:rPr>
         <w:t xml:space="preserve"> </w:t>
       </w:r>
@@ -5786,6 +6254,7 @@
           <w:sz w:val="24"/>
           <w:szCs w:val="24"/>
           <w:u w:val="single"/>
+          <w:lang w:val="en-US"/>
         </w:rPr>
         <w:t>Pharmacol</w:t>
       </w:r>
@@ -5795,6 +6264,7 @@
           <w:rFonts w:ascii="Times New Roman" w:hAnsi="Times New Roman" w:cs="Times New Roman"/>
           <w:sz w:val="24"/>
           <w:szCs w:val="24"/>
+          <w:lang w:val="en-US"/>
         </w:rPr>
         <w:t xml:space="preserve"> </w:t>
       </w:r>
@@ -5805,6 +6275,7 @@
           <w:bCs/>
           <w:sz w:val="24"/>
           <w:szCs w:val="24"/>
+          <w:lang w:val="en-US"/>
         </w:rPr>
         <w:t>101</w:t>
       </w:r>
@@ -5813,6 +6284,7 @@
           <w:rFonts w:ascii="Times New Roman" w:hAnsi="Times New Roman" w:cs="Times New Roman"/>
           <w:sz w:val="24"/>
           <w:szCs w:val="24"/>
+          <w:lang w:val="en-US"/>
         </w:rPr>
         <w:t>: 121-134</w:t>
       </w:r>
@@ -5825,6 +6297,7 @@
           <w:rFonts w:ascii="Times New Roman" w:hAnsi="Times New Roman" w:cs="Times New Roman"/>
           <w:sz w:val="24"/>
           <w:szCs w:val="24"/>
+          <w:lang w:val="en-US"/>
         </w:rPr>
       </w:pPr>
       <w:proofErr w:type="spellStart"/>
@@ -5833,6 +6306,7 @@
           <w:rFonts w:ascii="Times New Roman" w:hAnsi="Times New Roman" w:cs="Times New Roman"/>
           <w:sz w:val="24"/>
           <w:szCs w:val="24"/>
+          <w:lang w:val="en-US"/>
         </w:rPr>
         <w:t>Kleandrova</w:t>
       </w:r>
@@ -5842,8 +6316,19 @@
           <w:rFonts w:ascii="Times New Roman" w:hAnsi="Times New Roman" w:cs="Times New Roman"/>
           <w:sz w:val="24"/>
           <w:szCs w:val="24"/>
-        </w:rPr>
-        <w:t xml:space="preserve">, V. V., et al. (2021). "QSAR </w:t>
+          <w:lang w:val="en-US"/>
+        </w:rPr>
+        <w:t xml:space="preserve">, V. V., et al. (2021). "QSAR Modeling for Multi-Target Drug Discovery: Designing Simultaneous Inhibitors of Proteins in Diverse Pathogenic Parasites." </w:t>
+      </w:r>
+      <w:r>
+        <w:rPr>
+          <w:rFonts w:ascii="Times New Roman" w:hAnsi="Times New Roman" w:cs="Times New Roman"/>
+          <w:sz w:val="24"/>
+          <w:szCs w:val="24"/>
+          <w:u w:val="single"/>
+          <w:lang w:val="en-US"/>
+        </w:rPr>
+        <w:t xml:space="preserve">Front </w:t>
       </w:r>
       <w:proofErr w:type="spellStart"/>
       <w:r>
@@ -5851,8 +6336,10 @@
           <w:rFonts w:ascii="Times New Roman" w:hAnsi="Times New Roman" w:cs="Times New Roman"/>
           <w:sz w:val="24"/>
           <w:szCs w:val="24"/>
-        </w:rPr>
-        <w:t>Modeling</w:t>
+          <w:u w:val="single"/>
+          <w:lang w:val="en-US"/>
+        </w:rPr>
+        <w:t>Chem</w:t>
       </w:r>
       <w:proofErr w:type="spellEnd"/>
       <w:r>
@@ -5860,34 +6347,7 @@
           <w:rFonts w:ascii="Times New Roman" w:hAnsi="Times New Roman" w:cs="Times New Roman"/>
           <w:sz w:val="24"/>
           <w:szCs w:val="24"/>
-        </w:rPr>
-        <w:t xml:space="preserve"> for Multi-Target Drug Discovery: Designing Simultaneous Inhibitors of Proteins in Diverse Pathogenic Parasites." </w:t>
-      </w:r>
-      <w:r>
-        <w:rPr>
-          <w:rFonts w:ascii="Times New Roman" w:hAnsi="Times New Roman" w:cs="Times New Roman"/>
-          <w:sz w:val="24"/>
-          <w:szCs w:val="24"/>
-          <w:u w:val="single"/>
-        </w:rPr>
-        <w:t xml:space="preserve">Front </w:t>
-      </w:r>
-      <w:proofErr w:type="spellStart"/>
-      <w:r>
-        <w:rPr>
-          <w:rFonts w:ascii="Times New Roman" w:hAnsi="Times New Roman" w:cs="Times New Roman"/>
-          <w:sz w:val="24"/>
-          <w:szCs w:val="24"/>
-          <w:u w:val="single"/>
-        </w:rPr>
-        <w:t>Chem</w:t>
-      </w:r>
-      <w:proofErr w:type="spellEnd"/>
-      <w:r>
-        <w:rPr>
-          <w:rFonts w:ascii="Times New Roman" w:hAnsi="Times New Roman" w:cs="Times New Roman"/>
-          <w:sz w:val="24"/>
-          <w:szCs w:val="24"/>
+          <w:lang w:val="en-US"/>
         </w:rPr>
         <w:t xml:space="preserve"> </w:t>
       </w:r>
@@ -5898,6 +6358,7 @@
           <w:bCs/>
           <w:sz w:val="24"/>
           <w:szCs w:val="24"/>
+          <w:lang w:val="en-US"/>
         </w:rPr>
         <w:t>9</w:t>
       </w:r>
@@ -5906,6 +6367,7 @@
           <w:rFonts w:ascii="Times New Roman" w:hAnsi="Times New Roman" w:cs="Times New Roman"/>
           <w:sz w:val="24"/>
           <w:szCs w:val="24"/>
+          <w:lang w:val="en-US"/>
         </w:rPr>
         <w:t>: 634663.</w:t>
       </w:r>
@@ -6699,7 +7161,7 @@
 </file>
 
 <file path=customXml/itemProps1.xml><?xml version="1.0" encoding="utf-8"?>
-<ds:datastoreItem xmlns:ds="http://schemas.openxmlformats.org/officeDocument/2006/customXml" ds:itemID="{5EC9AE6C-AE29-4807-88EB-533086B7BE46}">
+<ds:datastoreItem xmlns:ds="http://schemas.openxmlformats.org/officeDocument/2006/customXml" ds:itemID="{DAB31117-3E7C-408E-8A72-A26D6C31AA78}">
   <ds:schemaRefs>
     <ds:schemaRef ds:uri="http://schemas.openxmlformats.org/officeDocument/2006/bibliography"/>
   </ds:schemaRefs>
